--- a/Caxton/interviews/interview prep since 2020.docx
+++ b/Caxton/interviews/interview prep since 2020.docx
@@ -26,7 +26,6 @@
         </w:rPr>
         <w:t xml:space="preserve"> (</w:t>
       </w:r>
-      <w:proofErr w:type="spellStart"/>
       <w:r>
         <w:t>Y</w:t>
       </w:r>
@@ -34,14 +33,7 @@
         <w:rPr>
           <w:rFonts w:hint="eastAsia"/>
         </w:rPr>
-        <w:t>uejing</w:t>
-      </w:r>
-      <w:proofErr w:type="spellEnd"/>
-      <w:r>
-        <w:rPr>
-          <w:rFonts w:hint="eastAsia"/>
-        </w:rPr>
-        <w:t>)</w:t>
+        <w:t>uejing)</w:t>
       </w:r>
       <w:r>
         <w:rPr>
@@ -224,13 +216,8 @@
         <w:ind w:firstLineChars="0"/>
       </w:pPr>
       <w:r>
-        <w:t xml:space="preserve">Why do you want to </w:t>
-      </w:r>
-      <w:proofErr w:type="gramStart"/>
-      <w:r>
-        <w:t>leave.</w:t>
-      </w:r>
-      <w:proofErr w:type="gramEnd"/>
+        <w:t>Why do you want to leave.</w:t>
+      </w:r>
     </w:p>
     <w:p>
       <w:pPr>
@@ -242,15 +229,7 @@
         <w:ind w:firstLineChars="0"/>
       </w:pPr>
       <w:r>
-        <w:t xml:space="preserve">My </w:t>
-      </w:r>
-      <w:proofErr w:type="gramStart"/>
-      <w:r>
-        <w:t>main focus</w:t>
-      </w:r>
-      <w:proofErr w:type="gramEnd"/>
-      <w:r>
-        <w:t xml:space="preserve"> is on systematic trading strategies</w:t>
+        <w:t>My main focus is on systematic trading strategies</w:t>
       </w:r>
       <w:r>
         <w:t>.</w:t>
@@ -292,15 +271,7 @@
         <w:ind w:firstLineChars="0"/>
       </w:pPr>
       <w:r>
-        <w:t xml:space="preserve">What </w:t>
-      </w:r>
-      <w:proofErr w:type="gramStart"/>
-      <w:r>
-        <w:t>I’m</w:t>
-      </w:r>
-      <w:proofErr w:type="gramEnd"/>
-      <w:r>
-        <w:t xml:space="preserve"> developing is very </w:t>
+        <w:t xml:space="preserve">What I’m developing is very </w:t>
       </w:r>
       <w:r>
         <w:t>valuable</w:t>
@@ -316,7 +287,65 @@
         <w:ind w:firstLineChars="0"/>
       </w:pPr>
       <w:r>
-        <w:t>Hope to find a prestigious quantitative hedge fund like Man AHL.</w:t>
+        <w:t xml:space="preserve">Hope to find a prestigious quantitative hedge fund like </w:t>
+      </w:r>
+      <w:r>
+        <w:t>ABC</w:t>
+      </w:r>
+      <w:r>
+        <w:t>.</w:t>
+      </w:r>
+    </w:p>
+    <w:p>
+      <w:pPr>
+        <w:pStyle w:val="ListParagraph"/>
+        <w:numPr>
+          <w:ilvl w:val="2"/>
+          <w:numId w:val="7"/>
+        </w:numPr>
+        <w:ind w:firstLineChars="0"/>
+      </w:pPr>
+      <w:r>
+        <w:t>Team working</w:t>
+      </w:r>
+    </w:p>
+    <w:p>
+      <w:pPr>
+        <w:pStyle w:val="ListParagraph"/>
+        <w:numPr>
+          <w:ilvl w:val="2"/>
+          <w:numId w:val="7"/>
+        </w:numPr>
+        <w:ind w:firstLineChars="0"/>
+      </w:pPr>
+      <w:r>
+        <w:t>Scientific approach</w:t>
+      </w:r>
+    </w:p>
+    <w:p>
+      <w:pPr>
+        <w:pStyle w:val="ListParagraph"/>
+        <w:numPr>
+          <w:ilvl w:val="2"/>
+          <w:numId w:val="7"/>
+        </w:numPr>
+        <w:ind w:firstLineChars="0"/>
+      </w:pPr>
+      <w:r>
+        <w:t>Persistence</w:t>
+      </w:r>
+    </w:p>
+    <w:p>
+      <w:pPr>
+        <w:pStyle w:val="ListParagraph"/>
+        <w:numPr>
+          <w:ilvl w:val="2"/>
+          <w:numId w:val="7"/>
+        </w:numPr>
+        <w:ind w:firstLineChars="0"/>
+      </w:pPr>
+      <w:r>
+        <w:t>practical</w:t>
       </w:r>
     </w:p>
     <w:p>
@@ -329,15 +358,7 @@
         <w:ind w:firstLineChars="0"/>
       </w:pPr>
       <w:r>
-        <w:t xml:space="preserve">Tell me about the type of strategies </w:t>
-      </w:r>
-      <w:proofErr w:type="gramStart"/>
-      <w:r>
-        <w:t>you’re</w:t>
-      </w:r>
-      <w:proofErr w:type="gramEnd"/>
-      <w:r>
-        <w:t xml:space="preserve"> developing.</w:t>
+        <w:t>Tell me about the type of strategies you’re developing.</w:t>
       </w:r>
     </w:p>
     <w:p>
@@ -352,6 +373,9 @@
       <w:r>
         <w:t>My specialty is mainly on directional interest rate strategy and directional FX</w:t>
       </w:r>
+      <w:r>
+        <w:t xml:space="preserve">. Able to build RV system on top of directional system. </w:t>
+      </w:r>
     </w:p>
     <w:p>
       <w:pPr>
@@ -379,6 +403,9 @@
         <w:t>Gauge that tells you if the central bank should be easing or tightening</w:t>
       </w:r>
       <w:r>
+        <w:t xml:space="preserve"> policies</w:t>
+      </w:r>
+      <w:r>
         <w:t>.</w:t>
       </w:r>
     </w:p>
@@ -466,7 +493,16 @@
         <w:t xml:space="preserve"> </w:t>
       </w:r>
       <w:r>
-        <w:t>(equity, FDI), speculative, hedging flows etc.</w:t>
+        <w:t>(equity, FDI), speculative, hedging flows</w:t>
+      </w:r>
+      <w:r>
+        <w:t>, banking flows</w:t>
+      </w:r>
+      <w:r>
+        <w:t>, reserves</w:t>
+      </w:r>
+      <w:r>
+        <w:t xml:space="preserve"> etc.</w:t>
       </w:r>
     </w:p>
     <w:p>
@@ -479,6 +515,31 @@
         <w:ind w:firstLineChars="0"/>
       </w:pPr>
       <w:r>
+        <w:t xml:space="preserve">When money leaves the </w:t>
+      </w:r>
+      <w:r>
+        <w:t>DW</w:t>
+      </w:r>
+      <w:r>
+        <w:t>: TIC</w:t>
+      </w:r>
+      <w:r>
+        <w:t>; FCI</w:t>
+      </w:r>
+      <w:r>
+        <w:t>; DW monetary growth</w:t>
+      </w:r>
+    </w:p>
+    <w:p>
+      <w:pPr>
+        <w:pStyle w:val="ListParagraph"/>
+        <w:numPr>
+          <w:ilvl w:val="3"/>
+          <w:numId w:val="7"/>
+        </w:numPr>
+        <w:ind w:firstLineChars="0"/>
+      </w:pPr>
+      <w:r>
         <w:t xml:space="preserve">Build a prop model to </w:t>
       </w:r>
       <w:r>
@@ -491,6 +552,7 @@
         <w:pStyle w:val="Heading2"/>
       </w:pPr>
       <w:r>
+        <w:lastRenderedPageBreak/>
         <w:t>Three strengths:</w:t>
       </w:r>
     </w:p>
@@ -534,6 +596,278 @@
       </w:r>
     </w:p>
     <w:p/>
+    <w:p>
+      <w:pPr>
+        <w:pStyle w:val="Heading2"/>
+      </w:pPr>
+      <w:r>
+        <w:t>Three weakness</w:t>
+      </w:r>
+      <w:r>
+        <w:t>es</w:t>
+      </w:r>
+      <w:r>
+        <w:t>:</w:t>
+      </w:r>
+    </w:p>
+    <w:p>
+      <w:pPr>
+        <w:pStyle w:val="ListParagraph"/>
+        <w:numPr>
+          <w:ilvl w:val="0"/>
+          <w:numId w:val="7"/>
+        </w:numPr>
+        <w:ind w:firstLineChars="0"/>
+      </w:pPr>
+      <w:r>
+        <w:t>Shy</w:t>
+      </w:r>
+    </w:p>
+    <w:p>
+      <w:pPr>
+        <w:pStyle w:val="ListParagraph"/>
+        <w:numPr>
+          <w:ilvl w:val="0"/>
+          <w:numId w:val="7"/>
+        </w:numPr>
+        <w:ind w:firstLineChars="0"/>
+      </w:pPr>
+      <w:r>
+        <w:t>N</w:t>
+      </w:r>
+      <w:r>
+        <w:t>ot a great seller</w:t>
+      </w:r>
+    </w:p>
+    <w:p>
+      <w:pPr>
+        <w:pStyle w:val="ListParagraph"/>
+        <w:numPr>
+          <w:ilvl w:val="0"/>
+          <w:numId w:val="7"/>
+        </w:numPr>
+        <w:ind w:firstLineChars="0"/>
+      </w:pPr>
+      <w:r>
+        <w:t>Slow in making decisions</w:t>
+      </w:r>
+    </w:p>
+    <w:p/>
+    <w:p>
+      <w:pPr>
+        <w:pStyle w:val="Heading2"/>
+      </w:pPr>
+      <w:r>
+        <w:t>Technical question:</w:t>
+      </w:r>
+    </w:p>
+    <w:p>
+      <w:pPr>
+        <w:pStyle w:val="ListParagraph"/>
+        <w:numPr>
+          <w:ilvl w:val="0"/>
+          <w:numId w:val="7"/>
+        </w:numPr>
+        <w:ind w:firstLineChars="0"/>
+      </w:pPr>
+      <w:r>
+        <w:t>Dimension reduction techniques:</w:t>
+      </w:r>
+    </w:p>
+    <w:p>
+      <w:pPr>
+        <w:pStyle w:val="ListParagraph"/>
+        <w:numPr>
+          <w:ilvl w:val="1"/>
+          <w:numId w:val="7"/>
+        </w:numPr>
+        <w:ind w:firstLineChars="0"/>
+      </w:pPr>
+      <w:r>
+        <w:t>Simple weighted average</w:t>
+      </w:r>
+    </w:p>
+    <w:p>
+      <w:pPr>
+        <w:pStyle w:val="ListParagraph"/>
+        <w:numPr>
+          <w:ilvl w:val="2"/>
+          <w:numId w:val="7"/>
+        </w:numPr>
+        <w:ind w:firstLineChars="0"/>
+      </w:pPr>
+      <w:r>
+        <w:t>Simple, transparent, easy to interpret</w:t>
+      </w:r>
+    </w:p>
+    <w:p>
+      <w:pPr>
+        <w:pStyle w:val="ListParagraph"/>
+        <w:numPr>
+          <w:ilvl w:val="1"/>
+          <w:numId w:val="7"/>
+        </w:numPr>
+        <w:ind w:firstLineChars="0"/>
+      </w:pPr>
+    </w:p>
+    <w:p/>
+    <w:p>
+      <w:pPr>
+        <w:pStyle w:val="Heading2"/>
+      </w:pPr>
+      <w:r>
+        <w:t>Other competency question (STAR structure):</w:t>
+      </w:r>
+    </w:p>
+    <w:p>
+      <w:pPr>
+        <w:pStyle w:val="ListParagraph"/>
+        <w:numPr>
+          <w:ilvl w:val="0"/>
+          <w:numId w:val="7"/>
+        </w:numPr>
+        <w:ind w:firstLineChars="0"/>
+      </w:pPr>
+      <w:r>
+        <w:t>Math modelling</w:t>
+      </w:r>
+      <w:r>
+        <w:t xml:space="preserve"> contest:</w:t>
+      </w:r>
+    </w:p>
+    <w:p>
+      <w:pPr>
+        <w:pStyle w:val="ListParagraph"/>
+        <w:numPr>
+          <w:ilvl w:val="1"/>
+          <w:numId w:val="7"/>
+        </w:numPr>
+        <w:ind w:firstLineChars="0"/>
+      </w:pPr>
+      <w:r>
+        <w:t xml:space="preserve">Situation: </w:t>
+      </w:r>
+      <w:r>
+        <w:t>Imagine you have 100 people in a</w:t>
+      </w:r>
+      <w:r>
+        <w:t>n</w:t>
+      </w:r>
+      <w:r>
+        <w:t xml:space="preserve"> office; 50 of them are plotting a crime, the other 50 people were innocent. What you’re given: 5 people in this group that are </w:t>
+      </w:r>
+      <w:r>
+        <w:t>criminals; also you have the chatting history of all these 100 people.</w:t>
+      </w:r>
+      <w:r>
+        <w:t xml:space="preserve"> Chatting history has been sorted into 10 buckets.</w:t>
+      </w:r>
+    </w:p>
+    <w:p>
+      <w:pPr>
+        <w:pStyle w:val="ListParagraph"/>
+        <w:numPr>
+          <w:ilvl w:val="1"/>
+          <w:numId w:val="7"/>
+        </w:numPr>
+        <w:ind w:firstLineChars="0"/>
+      </w:pPr>
+      <w:r>
+        <w:t>Task: I was responsible for figuring out a</w:t>
+      </w:r>
+      <w:r>
+        <w:t>n</w:t>
+      </w:r>
+      <w:r>
+        <w:t xml:space="preserve"> algorithm to find out the possibility of each individual in that room a criminal</w:t>
+      </w:r>
+      <w:r>
+        <w:t>.</w:t>
+      </w:r>
+    </w:p>
+    <w:p>
+      <w:pPr>
+        <w:pStyle w:val="ListParagraph"/>
+        <w:numPr>
+          <w:ilvl w:val="1"/>
+          <w:numId w:val="7"/>
+        </w:numPr>
+        <w:ind w:firstLineChars="0"/>
+      </w:pPr>
+      <w:r>
+        <w:t>Action: I solved this problem on following steps:</w:t>
+      </w:r>
+    </w:p>
+    <w:p>
+      <w:pPr>
+        <w:pStyle w:val="ListParagraph"/>
+        <w:numPr>
+          <w:ilvl w:val="2"/>
+          <w:numId w:val="7"/>
+        </w:numPr>
+        <w:ind w:firstLineChars="0"/>
+      </w:pPr>
+      <w:r>
+        <w:t>Since I was given 5 people that are known criminal, I analy</w:t>
+      </w:r>
+      <w:r>
+        <w:t>z</w:t>
+      </w:r>
+      <w:r>
+        <w:t xml:space="preserve">ed the chatting history </w:t>
+      </w:r>
+      <w:r>
+        <w:t xml:space="preserve">of those 5 people </w:t>
+      </w:r>
+      <w:r>
+        <w:t xml:space="preserve">to figure out what </w:t>
+      </w:r>
+      <w:r>
+        <w:t>topics are most relevant and what topics are not.</w:t>
+      </w:r>
+    </w:p>
+    <w:p>
+      <w:pPr>
+        <w:pStyle w:val="ListParagraph"/>
+        <w:numPr>
+          <w:ilvl w:val="2"/>
+          <w:numId w:val="7"/>
+        </w:numPr>
+        <w:ind w:firstLineChars="0"/>
+      </w:pPr>
+      <w:r>
+        <w:t>I used a scoring method to figure out who are the most related to those topics</w:t>
+      </w:r>
+    </w:p>
+    <w:p>
+      <w:pPr>
+        <w:pStyle w:val="ListParagraph"/>
+        <w:numPr>
+          <w:ilvl w:val="2"/>
+          <w:numId w:val="7"/>
+        </w:numPr>
+        <w:ind w:firstLineChars="0"/>
+      </w:pPr>
+      <w:r>
+        <w:t>Used a page rank algorithm to find out who are the most connected people, they are the leaders.</w:t>
+      </w:r>
+    </w:p>
+    <w:p>
+      <w:pPr>
+        <w:pStyle w:val="ListParagraph"/>
+        <w:numPr>
+          <w:ilvl w:val="1"/>
+          <w:numId w:val="7"/>
+        </w:numPr>
+        <w:ind w:firstLineChars="0"/>
+      </w:pPr>
+      <w:r>
+        <w:t>Result: I solved this problem through very efficient and quick method</w:t>
+      </w:r>
+      <w:r>
+        <w:t>.</w:t>
+      </w:r>
+    </w:p>
     <w:p/>
     <w:p/>
     <w:p>
@@ -541,14 +875,7 @@
         <w:pStyle w:val="Heading2"/>
       </w:pPr>
       <w:r>
-        <w:lastRenderedPageBreak/>
-        <w:t>Three weakness</w:t>
-      </w:r>
-      <w:r>
-        <w:t>es</w:t>
-      </w:r>
-      <w:r>
-        <w:t>:</w:t>
+        <w:t>Why do you want to join MAN AHL:</w:t>
       </w:r>
     </w:p>
     <w:p>
@@ -561,58 +888,7 @@
         <w:ind w:firstLineChars="0"/>
       </w:pPr>
       <w:r>
-        <w:t>Shy</w:t>
-      </w:r>
-    </w:p>
-    <w:p>
-      <w:pPr>
-        <w:pStyle w:val="ListParagraph"/>
-        <w:numPr>
-          <w:ilvl w:val="0"/>
-          <w:numId w:val="7"/>
-        </w:numPr>
-        <w:ind w:firstLineChars="0"/>
-      </w:pPr>
-      <w:r>
-        <w:t>N</w:t>
-      </w:r>
-      <w:r>
-        <w:t>ot a great seller</w:t>
-      </w:r>
-    </w:p>
-    <w:p>
-      <w:pPr>
-        <w:pStyle w:val="ListParagraph"/>
-        <w:numPr>
-          <w:ilvl w:val="0"/>
-          <w:numId w:val="7"/>
-        </w:numPr>
-        <w:ind w:firstLineChars="0"/>
-      </w:pPr>
-      <w:r>
-        <w:t>Slow in making decisions</w:t>
-      </w:r>
-    </w:p>
-    <w:p/>
-    <w:p>
-      <w:pPr>
-        <w:pStyle w:val="Heading2"/>
-      </w:pPr>
-      <w:r>
-        <w:t>Technical question:</w:t>
-      </w:r>
-    </w:p>
-    <w:p>
-      <w:pPr>
-        <w:pStyle w:val="ListParagraph"/>
-        <w:numPr>
-          <w:ilvl w:val="0"/>
-          <w:numId w:val="7"/>
-        </w:numPr>
-        <w:ind w:firstLineChars="0"/>
-      </w:pPr>
-      <w:r>
-        <w:t>Dimension reduction techniques:</w:t>
+        <w:t>Admire its values</w:t>
       </w:r>
     </w:p>
     <w:p>
@@ -625,20 +901,7 @@
         <w:ind w:firstLineChars="0"/>
       </w:pPr>
       <w:r>
-        <w:t>Simple weighted average</w:t>
-      </w:r>
-    </w:p>
-    <w:p>
-      <w:pPr>
-        <w:pStyle w:val="ListParagraph"/>
-        <w:numPr>
-          <w:ilvl w:val="2"/>
-          <w:numId w:val="7"/>
-        </w:numPr>
-        <w:ind w:firstLineChars="0"/>
-      </w:pPr>
-      <w:r>
-        <w:t>Simple, transparent, easy to interpret</w:t>
+        <w:t>Persistence</w:t>
       </w:r>
     </w:p>
     <w:p>
@@ -650,35 +913,8 @@
         </w:numPr>
         <w:ind w:firstLineChars="0"/>
       </w:pPr>
-    </w:p>
-    <w:p/>
-    <w:p>
-      <w:pPr>
-        <w:pStyle w:val="Heading2"/>
-      </w:pPr>
-      <w:proofErr w:type="gramStart"/>
-      <w:r>
-        <w:t>Other</w:t>
-      </w:r>
-      <w:proofErr w:type="gramEnd"/>
-      <w:r>
-        <w:t xml:space="preserve"> competency question (STAR structure):</w:t>
-      </w:r>
-    </w:p>
-    <w:p>
-      <w:pPr>
-        <w:pStyle w:val="ListParagraph"/>
-        <w:numPr>
-          <w:ilvl w:val="0"/>
-          <w:numId w:val="7"/>
-        </w:numPr>
-        <w:ind w:firstLineChars="0"/>
-      </w:pPr>
-      <w:r>
-        <w:t>Math modelling</w:t>
-      </w:r>
-      <w:r>
-        <w:t xml:space="preserve"> contest:</w:t>
+      <w:r>
+        <w:t>Passion</w:t>
       </w:r>
     </w:p>
     <w:p>
@@ -691,30 +927,7 @@
         <w:ind w:firstLineChars="0"/>
       </w:pPr>
       <w:r>
-        <w:t xml:space="preserve">Situation: </w:t>
-      </w:r>
-      <w:r>
-        <w:t>Imagine you have 100 people in a</w:t>
-      </w:r>
-      <w:r>
-        <w:t>n</w:t>
-      </w:r>
-      <w:r>
-        <w:t xml:space="preserve"> office; 50 of them are plotting a crime, the other 50 people were innocent. What you’re given: 5 people in this group that are </w:t>
-      </w:r>
-      <w:r>
-        <w:t xml:space="preserve">criminals; </w:t>
-      </w:r>
-      <w:proofErr w:type="gramStart"/>
-      <w:r>
-        <w:t>also</w:t>
-      </w:r>
-      <w:proofErr w:type="gramEnd"/>
-      <w:r>
-        <w:t xml:space="preserve"> you have the chatting history of all these 100 people.</w:t>
-      </w:r>
-      <w:r>
-        <w:t xml:space="preserve"> Chatting history has been sorted into 10 buckets.</w:t>
+        <w:t>Practical</w:t>
       </w:r>
     </w:p>
     <w:p>
@@ -727,24 +940,7 @@
         <w:ind w:firstLineChars="0"/>
       </w:pPr>
       <w:r>
-        <w:t>Task: I was responsible for figuring out a</w:t>
-      </w:r>
-      <w:r>
-        <w:t>n</w:t>
-      </w:r>
-      <w:r>
-        <w:t xml:space="preserve"> algorithm to find out the possibility of </w:t>
-      </w:r>
-      <w:proofErr w:type="gramStart"/>
-      <w:r>
-        <w:t>each individual</w:t>
-      </w:r>
-      <w:proofErr w:type="gramEnd"/>
-      <w:r>
-        <w:t xml:space="preserve"> in that room a criminal</w:t>
-      </w:r>
-      <w:r>
-        <w:t>.</w:t>
+        <w:t>scientific</w:t>
       </w:r>
     </w:p>
     <w:p>
@@ -757,61 +953,804 @@
         <w:ind w:firstLineChars="0"/>
       </w:pPr>
       <w:r>
-        <w:t>Action: I solved this problem on following steps:</w:t>
-      </w:r>
-    </w:p>
-    <w:p>
-      <w:pPr>
-        <w:pStyle w:val="ListParagraph"/>
-        <w:numPr>
-          <w:ilvl w:val="2"/>
-          <w:numId w:val="7"/>
-        </w:numPr>
-        <w:ind w:firstLineChars="0"/>
-      </w:pPr>
-      <w:r>
-        <w:t>Since I was given 5 people that are known criminal, I analy</w:t>
-      </w:r>
-      <w:r>
-        <w:t>z</w:t>
-      </w:r>
-      <w:r>
-        <w:t xml:space="preserve">ed the chatting history </w:t>
-      </w:r>
-      <w:r>
-        <w:t xml:space="preserve">of those 5 people </w:t>
-      </w:r>
-      <w:r>
-        <w:t xml:space="preserve">to figure out what </w:t>
-      </w:r>
-      <w:r>
-        <w:t>topics are most relevant and what topics are not.</w:t>
-      </w:r>
-    </w:p>
-    <w:p>
-      <w:pPr>
-        <w:pStyle w:val="ListParagraph"/>
-        <w:numPr>
-          <w:ilvl w:val="2"/>
-          <w:numId w:val="7"/>
-        </w:numPr>
-        <w:ind w:firstLineChars="0"/>
-      </w:pPr>
-      <w:r>
-        <w:t>I used a scoring method to figure out who are the most related to those topics</w:t>
-      </w:r>
-    </w:p>
-    <w:p>
-      <w:pPr>
-        <w:pStyle w:val="ListParagraph"/>
-        <w:numPr>
-          <w:ilvl w:val="2"/>
-          <w:numId w:val="7"/>
-        </w:numPr>
-        <w:ind w:firstLineChars="0"/>
-      </w:pPr>
-      <w:r>
-        <w:t>Used a page rank algorithm to find out who are the most connected people, they are the leaders.</w:t>
+        <w:t>collaboration</w:t>
+      </w:r>
+    </w:p>
+    <w:p/>
+    <w:p>
+      <w:pPr>
+        <w:pStyle w:val="Heading2"/>
+      </w:pPr>
+      <w:r>
+        <w:t xml:space="preserve">2020-10-9 </w:t>
+      </w:r>
+      <w:r>
+        <w:t>Rokos job</w:t>
+      </w:r>
+      <w:r>
+        <w:t xml:space="preserve"> </w:t>
+      </w:r>
+      <w:r>
+        <w:t>(with head hunter):</w:t>
+      </w:r>
+    </w:p>
+    <w:p>
+      <w:pPr>
+        <w:pStyle w:val="ListParagraph"/>
+        <w:numPr>
+          <w:ilvl w:val="0"/>
+          <w:numId w:val="5"/>
+        </w:numPr>
+        <w:ind w:firstLineChars="0"/>
+      </w:pPr>
+      <w:r>
+        <w:t>Is it model driven with discretionary overlay</w:t>
+      </w:r>
+    </w:p>
+    <w:p>
+      <w:pPr>
+        <w:pStyle w:val="ListParagraph"/>
+        <w:numPr>
+          <w:ilvl w:val="0"/>
+          <w:numId w:val="5"/>
+        </w:numPr>
+        <w:ind w:firstLineChars="0"/>
+      </w:pPr>
+      <w:r>
+        <w:lastRenderedPageBreak/>
+        <w:t>Are you doing the fundamental thing as well, combined with systematic stuff?</w:t>
+      </w:r>
+    </w:p>
+    <w:p/>
+    <w:p>
+      <w:pPr>
+        <w:pStyle w:val="Heading2"/>
+      </w:pPr>
+      <w:r>
+        <w:rPr>
+          <w:rFonts w:hint="eastAsia"/>
+        </w:rPr>
+        <w:t>计算机术语：</w:t>
+      </w:r>
+    </w:p>
+    <w:p>
+      <w:pPr>
+        <w:pStyle w:val="ListParagraph"/>
+        <w:numPr>
+          <w:ilvl w:val="0"/>
+          <w:numId w:val="5"/>
+        </w:numPr>
+        <w:ind w:firstLineChars="0"/>
+      </w:pPr>
+      <w:r>
+        <w:t xml:space="preserve">Argument </w:t>
+      </w:r>
+      <w:r>
+        <w:rPr>
+          <w:rFonts w:hint="eastAsia"/>
+        </w:rPr>
+        <w:t>变量</w:t>
+      </w:r>
+    </w:p>
+    <w:p>
+      <w:pPr>
+        <w:pStyle w:val="ListParagraph"/>
+        <w:numPr>
+          <w:ilvl w:val="0"/>
+          <w:numId w:val="5"/>
+        </w:numPr>
+        <w:ind w:firstLineChars="0"/>
+      </w:pPr>
+      <w:r>
+        <w:t xml:space="preserve">Opening/closing bracket </w:t>
+      </w:r>
+      <w:r>
+        <w:rPr>
+          <w:rFonts w:hint="eastAsia"/>
+        </w:rPr>
+        <w:t>括号</w:t>
+      </w:r>
+    </w:p>
+    <w:p>
+      <w:pPr>
+        <w:pStyle w:val="ListParagraph"/>
+        <w:numPr>
+          <w:ilvl w:val="0"/>
+          <w:numId w:val="5"/>
+        </w:numPr>
+        <w:ind w:firstLineChars="0"/>
+      </w:pPr>
+      <w:r>
+        <w:t xml:space="preserve">Statement: </w:t>
+      </w:r>
+      <w:r>
+        <w:rPr>
+          <w:rFonts w:hint="eastAsia"/>
+        </w:rPr>
+        <w:t>行</w:t>
+      </w:r>
+      <w:r>
+        <w:rPr>
+          <w:rFonts w:hint="eastAsia"/>
+        </w:rPr>
+        <w:t>;</w:t>
+      </w:r>
+      <w:r>
+        <w:t xml:space="preserve"> all expressions are statement</w:t>
+      </w:r>
+    </w:p>
+    <w:p>
+      <w:pPr>
+        <w:pStyle w:val="ListParagraph"/>
+        <w:numPr>
+          <w:ilvl w:val="0"/>
+          <w:numId w:val="5"/>
+        </w:numPr>
+        <w:ind w:firstLineChars="0"/>
+      </w:pPr>
+      <w:r>
+        <w:t xml:space="preserve">Assignment statement: </w:t>
+      </w:r>
+      <w:r>
+        <w:rPr>
+          <w:rFonts w:hint="eastAsia"/>
+        </w:rPr>
+        <w:t>赋值语句</w:t>
+      </w:r>
+    </w:p>
+    <w:p>
+      <w:pPr>
+        <w:pStyle w:val="ListParagraph"/>
+        <w:numPr>
+          <w:ilvl w:val="0"/>
+          <w:numId w:val="5"/>
+        </w:numPr>
+        <w:ind w:firstLineChars="0"/>
+      </w:pPr>
+      <w:r>
+        <w:t>Methods = function</w:t>
+      </w:r>
+    </w:p>
+    <w:p>
+      <w:pPr>
+        <w:pStyle w:val="ListParagraph"/>
+        <w:numPr>
+          <w:ilvl w:val="0"/>
+          <w:numId w:val="5"/>
+        </w:numPr>
+        <w:ind w:firstLineChars="0"/>
+      </w:pPr>
+      <w:r>
+        <w:t xml:space="preserve">Strong typing </w:t>
+      </w:r>
+      <w:r>
+        <w:rPr>
+          <w:rFonts w:hint="eastAsia"/>
+        </w:rPr>
+        <w:t>需要定义</w:t>
+      </w:r>
+      <w:r>
+        <w:rPr>
+          <w:rFonts w:hint="eastAsia"/>
+        </w:rPr>
+        <w:t>t</w:t>
+      </w:r>
+      <w:r>
+        <w:t xml:space="preserve">ype: </w:t>
+      </w:r>
+      <w:r>
+        <w:t>C</w:t>
+      </w:r>
+      <w:r>
+        <w:t>++</w:t>
+      </w:r>
+    </w:p>
+    <w:p>
+      <w:pPr>
+        <w:pStyle w:val="ListParagraph"/>
+        <w:numPr>
+          <w:ilvl w:val="0"/>
+          <w:numId w:val="5"/>
+        </w:numPr>
+        <w:ind w:firstLineChars="0"/>
+      </w:pPr>
+      <w:r>
+        <w:t>Public, private: there is no private variable in python, you can access to any members at any time</w:t>
+      </w:r>
+    </w:p>
+    <w:p>
+      <w:pPr>
+        <w:pStyle w:val="ListParagraph"/>
+        <w:numPr>
+          <w:ilvl w:val="0"/>
+          <w:numId w:val="5"/>
+        </w:numPr>
+        <w:ind w:firstLineChars="0"/>
+      </w:pPr>
+      <w:r>
+        <w:t>Generator: generator is a python function that returns a</w:t>
+      </w:r>
+      <w:r>
+        <w:t>n</w:t>
+      </w:r>
+      <w:r>
+        <w:t xml:space="preserve"> iterable; yield: return 1 variable a time; next</w:t>
+      </w:r>
+    </w:p>
+    <w:p>
+      <w:pPr>
+        <w:pStyle w:val="ListParagraph"/>
+        <w:numPr>
+          <w:ilvl w:val="0"/>
+          <w:numId w:val="5"/>
+        </w:numPr>
+        <w:ind w:firstLineChars="0"/>
+      </w:pPr>
+      <w:r>
+        <w:t xml:space="preserve">List comprehension: </w:t>
+      </w:r>
+      <w:r>
+        <w:t>list comprehension is a one line function to create a list</w:t>
+      </w:r>
+    </w:p>
+    <w:p>
+      <w:pPr>
+        <w:pStyle w:val="ListParagraph"/>
+        <w:numPr>
+          <w:ilvl w:val="0"/>
+          <w:numId w:val="5"/>
+        </w:numPr>
+        <w:ind w:firstLineChars="0"/>
+      </w:pPr>
+      <w:r>
+        <w:t xml:space="preserve">Lambda: a one line anonymous function </w:t>
+      </w:r>
+    </w:p>
+    <w:p>
+      <w:pPr>
+        <w:pStyle w:val="ListParagraph"/>
+        <w:numPr>
+          <w:ilvl w:val="0"/>
+          <w:numId w:val="5"/>
+        </w:numPr>
+        <w:ind w:firstLineChars="0"/>
+      </w:pPr>
+      <w:r>
+        <w:t>Reduce: reduce(func,seq)</w:t>
+      </w:r>
+      <w:r>
+        <w:rPr>
+          <w:rFonts w:hint="eastAsia"/>
+        </w:rPr>
+        <w:t>第一次取前两个，然后第二个和第三个。。。</w:t>
+      </w:r>
+      <w:r>
+        <w:t>, map, zip</w:t>
+      </w:r>
+    </w:p>
+    <w:p>
+      <w:pPr>
+        <w:pStyle w:val="ListParagraph"/>
+        <w:numPr>
+          <w:ilvl w:val="0"/>
+          <w:numId w:val="5"/>
+        </w:numPr>
+        <w:ind w:firstLineChars="0"/>
+      </w:pPr>
+      <w:r>
+        <w:t xml:space="preserve">Operator: </w:t>
+      </w:r>
+      <w:r>
+        <w:rPr>
+          <w:rFonts w:hint="eastAsia"/>
+        </w:rPr>
+        <w:t>加减符号的统称</w:t>
+      </w:r>
+    </w:p>
+    <w:p>
+      <w:pPr>
+        <w:pStyle w:val="ListParagraph"/>
+        <w:numPr>
+          <w:ilvl w:val="0"/>
+          <w:numId w:val="5"/>
+        </w:numPr>
+        <w:ind w:firstLineChars="0"/>
+      </w:pPr>
+      <w:r>
+        <w:t>Incrementing/decrementing: counter+=1</w:t>
+      </w:r>
+    </w:p>
+    <w:p>
+      <w:pPr>
+        <w:pStyle w:val="ListParagraph"/>
+        <w:numPr>
+          <w:ilvl w:val="0"/>
+          <w:numId w:val="5"/>
+        </w:numPr>
+        <w:ind w:firstLineChars="0"/>
+      </w:pPr>
+      <w:r>
+        <w:t xml:space="preserve">Colon: </w:t>
+      </w:r>
+      <w:r>
+        <w:rPr>
+          <w:rFonts w:hint="eastAsia"/>
+        </w:rPr>
+        <w:t>冒号</w:t>
+      </w:r>
+      <w:r>
+        <w:rPr>
+          <w:rFonts w:hint="eastAsia"/>
+        </w:rPr>
+        <w:t>;</w:t>
+      </w:r>
+      <w:r>
+        <w:t>Semi colon:</w:t>
+      </w:r>
+      <w:r>
+        <w:rPr>
+          <w:rFonts w:hint="eastAsia"/>
+        </w:rPr>
+        <w:t>分号</w:t>
+      </w:r>
+      <w:r>
+        <w:rPr>
+          <w:rFonts w:hint="eastAsia"/>
+        </w:rPr>
+        <w:t>;</w:t>
+      </w:r>
+      <w:r>
+        <w:t xml:space="preserve"> </w:t>
+      </w:r>
+      <w:r>
+        <w:t xml:space="preserve">Tilde: </w:t>
+      </w:r>
+      <w:r>
+        <w:rPr>
+          <w:rFonts w:hint="eastAsia"/>
+        </w:rPr>
+        <w:t>波浪号</w:t>
+      </w:r>
+      <w:r>
+        <w:rPr>
+          <w:rFonts w:hint="eastAsia"/>
+        </w:rPr>
+        <w:t>;</w:t>
+      </w:r>
+      <w:r>
+        <w:t xml:space="preserve"> </w:t>
+      </w:r>
+      <w:r>
+        <w:t xml:space="preserve">Parentheses: </w:t>
+      </w:r>
+      <w:r>
+        <w:rPr>
+          <w:rFonts w:hint="eastAsia"/>
+        </w:rPr>
+        <w:t>小括号</w:t>
+      </w:r>
+      <w:r>
+        <w:rPr>
+          <w:rFonts w:hint="eastAsia"/>
+        </w:rPr>
+        <w:t>;</w:t>
+      </w:r>
+      <w:r>
+        <w:t xml:space="preserve"> </w:t>
+      </w:r>
+      <w:r>
+        <w:t xml:space="preserve">Square bracket: </w:t>
+      </w:r>
+      <w:r>
+        <w:rPr>
+          <w:rFonts w:hint="eastAsia"/>
+        </w:rPr>
+        <w:t>中括号</w:t>
+      </w:r>
+      <w:r>
+        <w:rPr>
+          <w:rFonts w:hint="eastAsia"/>
+        </w:rPr>
+        <w:t>;</w:t>
+      </w:r>
+      <w:r>
+        <w:t xml:space="preserve"> </w:t>
+      </w:r>
+      <w:r>
+        <w:t xml:space="preserve">Curly bracket: </w:t>
+      </w:r>
+      <w:r>
+        <w:rPr>
+          <w:rFonts w:hint="eastAsia"/>
+        </w:rPr>
+        <w:t>大括号</w:t>
+      </w:r>
+      <w:r>
+        <w:rPr>
+          <w:rFonts w:hint="eastAsia"/>
+        </w:rPr>
+        <w:t>;</w:t>
+      </w:r>
+      <w:r>
+        <w:t xml:space="preserve"> </w:t>
+      </w:r>
+      <w:r>
+        <w:t>!: exclamation mark</w:t>
+      </w:r>
+    </w:p>
+    <w:p>
+      <w:pPr>
+        <w:pStyle w:val="ListParagraph"/>
+        <w:numPr>
+          <w:ilvl w:val="0"/>
+          <w:numId w:val="5"/>
+        </w:numPr>
+        <w:ind w:firstLineChars="0"/>
+      </w:pPr>
+      <w:r>
+        <w:t xml:space="preserve">Marked for destruction: </w:t>
+      </w:r>
+      <w:r>
+        <w:rPr>
+          <w:rFonts w:hint="eastAsia"/>
+        </w:rPr>
+        <w:t>用完毁灭</w:t>
+      </w:r>
+    </w:p>
+    <w:p>
+      <w:pPr>
+        <w:pStyle w:val="ListParagraph"/>
+        <w:numPr>
+          <w:ilvl w:val="0"/>
+          <w:numId w:val="5"/>
+        </w:numPr>
+        <w:ind w:firstLineChars="0"/>
+      </w:pPr>
+      <w:r>
+        <w:t xml:space="preserve">Quartile: </w:t>
+      </w:r>
+      <w:r>
+        <w:rPr>
+          <w:rFonts w:hint="eastAsia"/>
+        </w:rPr>
+        <w:t>分位数</w:t>
+      </w:r>
+    </w:p>
+    <w:p>
+      <w:pPr>
+        <w:pStyle w:val="ListParagraph"/>
+        <w:numPr>
+          <w:ilvl w:val="0"/>
+          <w:numId w:val="5"/>
+        </w:numPr>
+        <w:ind w:firstLineChars="0"/>
+      </w:pPr>
+      <w:r>
+        <w:t xml:space="preserve">Transpose: </w:t>
+      </w:r>
+      <w:r>
+        <w:rPr>
+          <w:rFonts w:hint="eastAsia"/>
+        </w:rPr>
+        <w:t>转置</w:t>
+      </w:r>
+    </w:p>
+    <w:p>
+      <w:pPr>
+        <w:pStyle w:val="ListParagraph"/>
+        <w:numPr>
+          <w:ilvl w:val="0"/>
+          <w:numId w:val="5"/>
+        </w:numPr>
+        <w:ind w:firstLineChars="0"/>
+      </w:pPr>
+      <w:r>
+        <w:t xml:space="preserve">Attribute: </w:t>
+      </w:r>
+      <w:r>
+        <w:rPr>
+          <w:rFonts w:hint="eastAsia"/>
+        </w:rPr>
+        <w:t>属性</w:t>
+      </w:r>
+    </w:p>
+    <w:p>
+      <w:pPr>
+        <w:pStyle w:val="ListParagraph"/>
+        <w:numPr>
+          <w:ilvl w:val="0"/>
+          <w:numId w:val="5"/>
+        </w:numPr>
+        <w:ind w:firstLineChars="0"/>
+      </w:pPr>
+      <w:r>
+        <w:t xml:space="preserve">Staticmethod: defining methods that don’t access the instance data. Doesn’t receive the first implicit argument at all. </w:t>
+      </w:r>
+    </w:p>
+    <w:p>
+      <w:pPr>
+        <w:pStyle w:val="ListParagraph"/>
+        <w:numPr>
+          <w:ilvl w:val="0"/>
+          <w:numId w:val="5"/>
+        </w:numPr>
+        <w:ind w:firstLineChars="0"/>
+      </w:pPr>
+      <w:r>
+        <w:t xml:space="preserve">Eigenvalue; eigenvector; characteristic function; orthogonal; quadratic function; outlier; </w:t>
+      </w:r>
+    </w:p>
+    <w:p>
+      <w:pPr>
+        <w:pStyle w:val="ListParagraph"/>
+        <w:numPr>
+          <w:ilvl w:val="0"/>
+          <w:numId w:val="5"/>
+        </w:numPr>
+        <w:ind w:firstLineChars="0"/>
+      </w:pPr>
+      <w:r>
+        <w:t xml:space="preserve">Heteroscedasticity </w:t>
+      </w:r>
+      <w:r>
+        <w:rPr>
+          <w:rFonts w:hint="eastAsia"/>
+        </w:rPr>
+        <w:t>异方差</w:t>
+      </w:r>
+      <w:r>
+        <w:rPr>
+          <w:rFonts w:hint="eastAsia"/>
+        </w:rPr>
+        <w:t>;</w:t>
+      </w:r>
+      <w:r>
+        <w:t xml:space="preserve"> collinearity; structural break; x explanatory variable; dependent variable; goodness of fit; </w:t>
+      </w:r>
+      <w:r>
+        <w:t>White test</w:t>
+      </w:r>
+    </w:p>
+    <w:p>
+      <w:pPr>
+        <w:pStyle w:val="ListParagraph"/>
+        <w:numPr>
+          <w:ilvl w:val="0"/>
+          <w:numId w:val="5"/>
+        </w:numPr>
+        <w:ind w:firstLineChars="0"/>
+      </w:pPr>
+      <w:r>
+        <w:t>Python modules: pandas; numpy; sklearn(</w:t>
+      </w:r>
+      <w:r>
+        <w:t>linear model</w:t>
+      </w:r>
+      <w:r>
+        <w:t xml:space="preserve">); statsmodel(loess analysis); matplotlib; </w:t>
+      </w:r>
+    </w:p>
+    <w:p>
+      <w:pPr>
+        <w:pStyle w:val="ListParagraph"/>
+        <w:numPr>
+          <w:ilvl w:val="0"/>
+          <w:numId w:val="5"/>
+        </w:numPr>
+        <w:ind w:firstLineChars="0"/>
+      </w:pPr>
+      <w:r>
+        <w:t xml:space="preserve">PEP8: PEP8 is a coding convention; a set of recommendation to write python more readable. </w:t>
+      </w:r>
+    </w:p>
+    <w:p>
+      <w:pPr>
+        <w:pStyle w:val="ListParagraph"/>
+        <w:numPr>
+          <w:ilvl w:val="0"/>
+          <w:numId w:val="5"/>
+        </w:numPr>
+        <w:ind w:firstLineChars="0"/>
+      </w:pPr>
+      <w:r>
+        <w:t>Induction</w:t>
+      </w:r>
+    </w:p>
+    <w:p>
+      <w:pPr>
+        <w:pStyle w:val="ListParagraph"/>
+        <w:numPr>
+          <w:ilvl w:val="0"/>
+          <w:numId w:val="5"/>
+        </w:numPr>
+        <w:ind w:firstLineChars="0"/>
+      </w:pPr>
+      <w:r>
+        <w:t>Dynamic programming</w:t>
+      </w:r>
+    </w:p>
+    <w:p>
+      <w:pPr>
+        <w:pStyle w:val="ListParagraph"/>
+        <w:ind w:left="720" w:firstLineChars="0" w:firstLine="0"/>
+      </w:pPr>
+    </w:p>
+    <w:p>
+      <w:r>
+        <w:t>Embankment Capital</w:t>
+      </w:r>
+      <w:r>
+        <w:rPr>
+          <w:rFonts w:hint="eastAsia"/>
+        </w:rPr>
+        <w:t>：</w:t>
+      </w:r>
+    </w:p>
+    <w:p>
+      <w:pPr>
+        <w:pStyle w:val="ListParagraph"/>
+        <w:numPr>
+          <w:ilvl w:val="0"/>
+          <w:numId w:val="5"/>
+        </w:numPr>
+        <w:ind w:firstLineChars="0"/>
+      </w:pPr>
+      <w:r>
+        <w:t>Embankment capital was a hedge fund start-up led by ex-Goldman Sachs chief FX economist.</w:t>
+      </w:r>
+    </w:p>
+    <w:p>
+      <w:pPr>
+        <w:pStyle w:val="ListParagraph"/>
+        <w:numPr>
+          <w:ilvl w:val="0"/>
+          <w:numId w:val="5"/>
+        </w:numPr>
+        <w:ind w:firstLineChars="0"/>
+      </w:pPr>
+      <w:r>
+        <w:t xml:space="preserve">We’re developing systematic macro strategies in </w:t>
+      </w:r>
+      <w:r>
+        <w:t xml:space="preserve">G10/EM </w:t>
+      </w:r>
+      <w:r>
+        <w:t xml:space="preserve">FX market. </w:t>
+      </w:r>
+    </w:p>
+    <w:p>
+      <w:pPr>
+        <w:pStyle w:val="ListParagraph"/>
+        <w:numPr>
+          <w:ilvl w:val="0"/>
+          <w:numId w:val="5"/>
+        </w:numPr>
+        <w:ind w:firstLineChars="0"/>
+      </w:pPr>
+      <w:r>
+        <w:t xml:space="preserve">When I joined the team we only had 3 strategies in place, I was there to significantly grow the strategy universe. Started from the most basic ones like carry and momentum strategies. </w:t>
+      </w:r>
+      <w:r>
+        <w:t xml:space="preserve">Extended to current account; valuation; taylor rule based; capital flows; behaviour. </w:t>
+      </w:r>
+    </w:p>
+    <w:p>
+      <w:pPr>
+        <w:pStyle w:val="ListParagraph"/>
+        <w:numPr>
+          <w:ilvl w:val="0"/>
+          <w:numId w:val="5"/>
+        </w:numPr>
+        <w:ind w:firstLineChars="0"/>
+      </w:pPr>
+      <w:r>
+        <w:t xml:space="preserve">The core business was sold to Rokos Capital Management. </w:t>
+      </w:r>
+    </w:p>
+    <w:p>
+      <w:pPr>
+        <w:pStyle w:val="ListParagraph"/>
+        <w:numPr>
+          <w:ilvl w:val="0"/>
+          <w:numId w:val="5"/>
+        </w:numPr>
+        <w:ind w:firstLineChars="0"/>
+      </w:pPr>
+      <w:r>
+        <w:t>Investment has the same attributes same with math. It is extremely concise, and elegant if you understand it well</w:t>
+      </w:r>
+      <w:r>
+        <w:t xml:space="preserve"> and some people have the natural ability to understand it </w:t>
+      </w:r>
+      <w:r>
+        <w:t xml:space="preserve">very </w:t>
+      </w:r>
+      <w:r>
+        <w:t>and I’m one of those people</w:t>
+      </w:r>
+      <w:r>
+        <w:t xml:space="preserve">. For those don’t it is rather messy. One of the most elegant relationship I found is </w:t>
+      </w:r>
+      <w:r>
+        <w:lastRenderedPageBreak/>
+        <w:t xml:space="preserve">exchange rate and current account </w:t>
+      </w:r>
+      <w:r>
+        <w:t xml:space="preserve">balance. When FX is expensive you have current account balance worsen quickest and you can say the first order derivative of current account balance is the most negative. And that will put pressure on the exchange rate and it starts to drop. When the current account is most negative, the first order derivative of exchange rate is smallest. </w:t>
+      </w:r>
+    </w:p>
+    <w:p/>
+    <w:p>
+      <w:pPr>
+        <w:pStyle w:val="Heading2"/>
+      </w:pPr>
+      <w:r>
+        <w:rPr>
+          <w:rFonts w:hint="eastAsia"/>
+        </w:rPr>
+        <w:t>面试要领：</w:t>
+      </w:r>
+    </w:p>
+    <w:p>
+      <w:pPr>
+        <w:pStyle w:val="ListParagraph"/>
+        <w:numPr>
+          <w:ilvl w:val="0"/>
+          <w:numId w:val="5"/>
+        </w:numPr>
+        <w:ind w:firstLineChars="0"/>
+      </w:pPr>
+      <w:r>
+        <w:rPr>
+          <w:rFonts w:hint="eastAsia"/>
+        </w:rPr>
+        <w:t>要找跟现在工作完全没有关系的工作基本已经不可能。面试的时候应该直接放弃无关的工作，比如很</w:t>
+      </w:r>
+      <w:r>
+        <w:t>quant</w:t>
+      </w:r>
+      <w:r>
+        <w:rPr>
+          <w:rFonts w:hint="eastAsia"/>
+        </w:rPr>
+        <w:t>的，不够</w:t>
+      </w:r>
+      <w:r>
+        <w:rPr>
+          <w:rFonts w:hint="eastAsia"/>
+        </w:rPr>
+        <w:t>m</w:t>
+      </w:r>
+      <w:r>
+        <w:t>acro</w:t>
+      </w:r>
+      <w:r>
+        <w:rPr>
+          <w:rFonts w:hint="eastAsia"/>
+        </w:rPr>
+        <w:t>的</w:t>
+      </w:r>
+    </w:p>
+    <w:p>
+      <w:pPr>
+        <w:pStyle w:val="ListParagraph"/>
+        <w:numPr>
+          <w:ilvl w:val="0"/>
+          <w:numId w:val="5"/>
+        </w:numPr>
+        <w:ind w:firstLineChars="0"/>
+      </w:pPr>
+      <w:r>
+        <w:rPr>
+          <w:rFonts w:hint="eastAsia"/>
+        </w:rPr>
+        <w:t>选择对冲基金的标准</w:t>
+      </w:r>
+      <w:r>
+        <w:rPr>
+          <w:rFonts w:hint="eastAsia"/>
+        </w:rPr>
+        <w:t>:</w:t>
       </w:r>
     </w:p>
     <w:p>
@@ -819,43 +1758,327 @@
         <w:pStyle w:val="ListParagraph"/>
         <w:numPr>
           <w:ilvl w:val="1"/>
-          <w:numId w:val="7"/>
-        </w:numPr>
-        <w:ind w:firstLineChars="0"/>
-      </w:pPr>
-      <w:r>
-        <w:t>Result: I solved this problem through very efficient and quick method</w:t>
-      </w:r>
-      <w:r>
-        <w:t>.</w:t>
+          <w:numId w:val="5"/>
+        </w:numPr>
+        <w:ind w:firstLineChars="0"/>
+      </w:pPr>
+      <w:r>
+        <w:rPr>
+          <w:rFonts w:hint="eastAsia"/>
+        </w:rPr>
+        <w:t>B</w:t>
+      </w:r>
+      <w:r>
+        <w:t>ig name</w:t>
+      </w:r>
+      <w:r>
+        <w:rPr>
+          <w:rFonts w:hint="eastAsia"/>
+        </w:rPr>
+        <w:t xml:space="preserve"> </w:t>
+      </w:r>
+      <w:r>
+        <w:t>(Goldman</w:t>
+      </w:r>
+      <w:r>
+        <w:t xml:space="preserve"> Sachs</w:t>
+      </w:r>
+      <w:r>
+        <w:t xml:space="preserve">, Morgan Stanley, Credit </w:t>
+      </w:r>
+      <w:r>
+        <w:t>S</w:t>
+      </w:r>
+      <w:r>
+        <w:t>uisse</w:t>
+      </w:r>
+      <w:r>
+        <w:t xml:space="preserve">, BNP Paribas, </w:t>
+      </w:r>
+      <w:r>
+        <w:t>Millennium</w:t>
+      </w:r>
+      <w:r>
+        <w:t>,</w:t>
+      </w:r>
+      <w:r>
+        <w:t xml:space="preserve"> Elliot, Two sigma, D.E. Shaw, AQR, Capula, PIMCO, Element, Winton, Brevan howard, Tudor,</w:t>
+      </w:r>
+      <w:r>
+        <w:t xml:space="preserve"> UBS ,</w:t>
+      </w:r>
+      <w:r>
+        <w:t xml:space="preserve"> Aspect capital, Balyasn, Autonomy, Point 72</w:t>
+      </w:r>
+      <w:r>
+        <w:t xml:space="preserve">, Leman brothers, Rothschild, Citi, </w:t>
+      </w:r>
+      <w:r>
+        <w:t>Soros</w:t>
+      </w:r>
+      <w:r>
+        <w:t>,</w:t>
+      </w:r>
+      <w:r>
+        <w:t xml:space="preserve"> BlackRock, Man AHL, Bluecrest, Bridgewater, Citadel, </w:t>
+      </w:r>
+      <w:r>
+        <w:t xml:space="preserve"> Caxton</w:t>
+      </w:r>
+      <w:r>
+        <w:t>, HSBC</w:t>
+      </w:r>
+      <w:r>
+        <w:t>, Square Point</w:t>
+      </w:r>
+      <w:r>
+        <w:t>)</w:t>
+      </w:r>
+    </w:p>
+    <w:p>
+      <w:pPr>
+        <w:pStyle w:val="ListParagraph"/>
+        <w:numPr>
+          <w:ilvl w:val="1"/>
+          <w:numId w:val="5"/>
+        </w:numPr>
+        <w:ind w:firstLineChars="0"/>
+      </w:pPr>
+      <w:r>
+        <w:rPr>
+          <w:rFonts w:hint="eastAsia"/>
+        </w:rPr>
+        <w:t>老板是否愿意传授</w:t>
+      </w:r>
+      <w:r>
+        <w:rPr>
+          <w:rFonts w:hint="eastAsia"/>
+        </w:rPr>
+        <w:t xml:space="preserve"> </w:t>
+      </w:r>
+      <w:r>
+        <w:t>()</w:t>
+      </w:r>
+    </w:p>
+    <w:p>
+      <w:pPr>
+        <w:pStyle w:val="ListParagraph"/>
+        <w:numPr>
+          <w:ilvl w:val="1"/>
+          <w:numId w:val="5"/>
+        </w:numPr>
+        <w:ind w:firstLineChars="0"/>
+      </w:pPr>
+      <w:r>
+        <w:rPr>
+          <w:rFonts w:hint="eastAsia"/>
+        </w:rPr>
+        <w:t>公司整体业绩</w:t>
+      </w:r>
+      <w:r>
+        <w:rPr>
+          <w:rFonts w:hint="eastAsia"/>
+        </w:rPr>
+        <w:t xml:space="preserve"> </w:t>
+      </w:r>
+      <w:r>
+        <w:rPr>
+          <w:rFonts w:hint="eastAsia"/>
+        </w:rPr>
+        <w:t>（</w:t>
+      </w:r>
+      <w:r>
+        <w:t>Omni</w:t>
+      </w:r>
+      <w:r>
+        <w:rPr>
+          <w:rFonts w:hint="eastAsia"/>
+        </w:rPr>
+        <w:t>）</w:t>
+      </w:r>
+    </w:p>
+    <w:p>
+      <w:pPr>
+        <w:pStyle w:val="ListParagraph"/>
+        <w:numPr>
+          <w:ilvl w:val="0"/>
+          <w:numId w:val="5"/>
+        </w:numPr>
+        <w:ind w:firstLineChars="0"/>
+      </w:pPr>
+      <w:r>
+        <w:rPr>
+          <w:rFonts w:hint="eastAsia"/>
+        </w:rPr>
+        <w:t>找工作是漫长而痛苦的过程，在这个过程中无需太多顾虑。减少不必要的思考，原因是思考浪费很多时间并且往往是无用功。把自己的优势，劣势，能力，每个方面的着重点应该在</w:t>
+      </w:r>
+      <w:r>
+        <w:rPr>
+          <w:rFonts w:hint="eastAsia"/>
+        </w:rPr>
+        <w:t>1</w:t>
+      </w:r>
+      <w:r>
+        <w:t xml:space="preserve"> pager</w:t>
+      </w:r>
+      <w:r>
+        <w:rPr>
+          <w:rFonts w:hint="eastAsia"/>
+        </w:rPr>
+        <w:t>以内（</w:t>
+      </w:r>
+      <w:r>
+        <w:rPr>
+          <w:rFonts w:hint="eastAsia"/>
+        </w:rPr>
+        <w:t>80/20</w:t>
+      </w:r>
+      <w:r>
+        <w:rPr>
+          <w:rFonts w:hint="eastAsia"/>
+        </w:rPr>
+        <w:t>法则。</w:t>
+      </w:r>
+      <w:r>
+        <w:rPr>
+          <w:rFonts w:hint="eastAsia"/>
+        </w:rPr>
+        <w:t>80%</w:t>
+      </w:r>
+      <w:r>
+        <w:rPr>
+          <w:rFonts w:hint="eastAsia"/>
+        </w:rPr>
+        <w:t>的</w:t>
+      </w:r>
+      <w:r>
+        <w:rPr>
+          <w:rFonts w:hint="eastAsia"/>
+        </w:rPr>
+        <w:t>面试题</w:t>
+      </w:r>
+      <w:r>
+        <w:rPr>
+          <w:rFonts w:hint="eastAsia"/>
+        </w:rPr>
+        <w:t>应该在</w:t>
+      </w:r>
+      <w:r>
+        <w:rPr>
+          <w:rFonts w:hint="eastAsia"/>
+        </w:rPr>
+        <w:t>20%</w:t>
+      </w:r>
+      <w:r>
+        <w:rPr>
+          <w:rFonts w:hint="eastAsia"/>
+        </w:rPr>
+        <w:t>的时间内准备完）。如果这个工作需要准备的更多，证明我也许做不了。人生就</w:t>
+      </w:r>
+      <w:r>
+        <w:rPr>
+          <w:rFonts w:hint="eastAsia"/>
+        </w:rPr>
+        <w:t>其实很复杂</w:t>
+      </w:r>
+      <w:r>
+        <w:rPr>
+          <w:rFonts w:hint="eastAsia"/>
+        </w:rPr>
+        <w:t>，</w:t>
+      </w:r>
+      <w:r>
+        <w:rPr>
+          <w:rFonts w:hint="eastAsia"/>
+        </w:rPr>
+        <w:t>只能</w:t>
+      </w:r>
+      <w:r>
+        <w:rPr>
+          <w:rFonts w:hint="eastAsia"/>
+        </w:rPr>
+        <w:t>先浅后深</w:t>
+      </w:r>
+      <w:r>
+        <w:rPr>
+          <w:rFonts w:hint="eastAsia"/>
+        </w:rPr>
+        <w:t>，</w:t>
+      </w:r>
+      <w:r>
+        <w:rPr>
+          <w:rFonts w:hint="eastAsia"/>
+        </w:rPr>
+        <w:t>先</w:t>
+      </w:r>
+      <w:r>
+        <w:rPr>
+          <w:rFonts w:hint="eastAsia"/>
+        </w:rPr>
+        <w:t>易</w:t>
+      </w:r>
+      <w:r>
+        <w:rPr>
+          <w:rFonts w:hint="eastAsia"/>
+        </w:rPr>
+        <w:t>后</w:t>
+      </w:r>
+      <w:r>
+        <w:rPr>
+          <w:rFonts w:hint="eastAsia"/>
+        </w:rPr>
+        <w:t>难。</w:t>
       </w:r>
     </w:p>
     <w:p/>
     <w:p/>
     <w:p>
-      <w:pPr>
-        <w:pStyle w:val="Heading2"/>
-      </w:pPr>
-      <w:r>
-        <w:t xml:space="preserve">Why do you want to join MAN </w:t>
-      </w:r>
-      <w:proofErr w:type="gramStart"/>
-      <w:r>
-        <w:t>AHL:</w:t>
-      </w:r>
-      <w:proofErr w:type="gramEnd"/>
+      <w:r>
+        <w:rPr>
+          <w:rFonts w:hint="eastAsia"/>
+        </w:rPr>
+        <w:t>数学复习内容</w:t>
+      </w:r>
+      <w:r>
+        <w:rPr>
+          <w:rFonts w:hint="eastAsia"/>
+        </w:rPr>
+        <w:t>(</w:t>
+      </w:r>
+      <w:r>
+        <w:rPr>
+          <w:rFonts w:hint="eastAsia"/>
+        </w:rPr>
+        <w:t>先易后难，先背诵后思想</w:t>
+      </w:r>
+      <w:r>
+        <w:t>)</w:t>
+      </w:r>
     </w:p>
     <w:p>
       <w:pPr>
         <w:pStyle w:val="ListParagraph"/>
         <w:numPr>
           <w:ilvl w:val="0"/>
-          <w:numId w:val="7"/>
-        </w:numPr>
-        <w:ind w:firstLineChars="0"/>
-      </w:pPr>
-      <w:r>
-        <w:t>Admire its values</w:t>
+          <w:numId w:val="8"/>
+        </w:numPr>
+        <w:ind w:firstLineChars="0"/>
+      </w:pPr>
+      <w:r>
+        <w:t>PCA</w:t>
+      </w:r>
+    </w:p>
+    <w:p>
+      <w:pPr>
+        <w:pStyle w:val="ListParagraph"/>
+        <w:numPr>
+          <w:ilvl w:val="0"/>
+          <w:numId w:val="8"/>
+        </w:numPr>
+        <w:ind w:firstLineChars="0"/>
+      </w:pPr>
+      <w:r>
+        <w:t>Linear regression</w:t>
       </w:r>
     </w:p>
     <w:p>
@@ -863,25 +2086,247 @@
         <w:pStyle w:val="ListParagraph"/>
         <w:numPr>
           <w:ilvl w:val="1"/>
-          <w:numId w:val="7"/>
-        </w:numPr>
-        <w:ind w:firstLineChars="0"/>
-      </w:pPr>
-      <w:r>
-        <w:t>Persistence</w:t>
-      </w:r>
+          <w:numId w:val="8"/>
+        </w:numPr>
+        <w:ind w:firstLineChars="0"/>
+      </w:pPr>
+      <w:r>
+        <w:t>OLS prove</w:t>
+      </w:r>
+    </w:p>
+    <w:p>
+      <w:pPr>
+        <w:pStyle w:val="ListParagraph"/>
+        <w:numPr>
+          <w:ilvl w:val="2"/>
+          <w:numId w:val="8"/>
+        </w:numPr>
+        <w:ind w:firstLineChars="0"/>
+      </w:pPr>
+      <w:r>
+        <w:t>Univariate: b= cov(x,y)/var(x)</w:t>
+      </w:r>
+    </w:p>
+    <w:p>
+      <w:pPr>
+        <w:pStyle w:val="ListParagraph"/>
+        <w:numPr>
+          <w:ilvl w:val="2"/>
+          <w:numId w:val="8"/>
+        </w:numPr>
+        <w:ind w:firstLineChars="0"/>
+      </w:pPr>
+      <w:r>
+        <w:t xml:space="preserve">Multivariate: </w:t>
+      </w:r>
+      <w:r>
+        <w:t>Y=X.BETA + u</w:t>
+      </w:r>
+    </w:p>
+    <w:p>
+      <w:pPr>
+        <w:pStyle w:val="ListParagraph"/>
+        <w:numPr>
+          <w:ilvl w:val="3"/>
+          <w:numId w:val="8"/>
+        </w:numPr>
+        <w:ind w:firstLineChars="0"/>
+      </w:pPr>
+      <w:r>
+        <w:t>U=Y-X.BETA</w:t>
+      </w:r>
+      <w:r>
+        <w:t xml:space="preserve">. Ut * U = … </w:t>
+      </w:r>
+      <w:hyperlink r:id="rId6" w:history="1">
+        <w:r>
+          <w:rPr>
+            <w:rStyle w:val="Hyperlink"/>
+          </w:rPr>
+          <w:t>http://www3.grips.ac.jp/~yamanota/Lecture%20Note%204%20to%207%20OLS.pdf</w:t>
+        </w:r>
+      </w:hyperlink>
     </w:p>
     <w:p>
       <w:pPr>
         <w:pStyle w:val="ListParagraph"/>
         <w:numPr>
           <w:ilvl w:val="1"/>
-          <w:numId w:val="7"/>
-        </w:numPr>
-        <w:ind w:firstLineChars="0"/>
-      </w:pPr>
-      <w:r>
-        <w:t>Passion</w:t>
+          <w:numId w:val="8"/>
+        </w:numPr>
+        <w:ind w:firstLineChars="0"/>
+      </w:pPr>
+      <w:r>
+        <w:t>Assumptions</w:t>
+      </w:r>
+    </w:p>
+    <w:p>
+      <w:pPr>
+        <w:pStyle w:val="ListParagraph"/>
+        <w:numPr>
+          <w:ilvl w:val="2"/>
+          <w:numId w:val="8"/>
+        </w:numPr>
+        <w:ind w:firstLineChars="0"/>
+      </w:pPr>
+      <w:r>
+        <w:t>Linearity: linear relationship between dependant and explanatory</w:t>
+      </w:r>
+    </w:p>
+    <w:p>
+      <w:pPr>
+        <w:pStyle w:val="ListParagraph"/>
+        <w:numPr>
+          <w:ilvl w:val="2"/>
+          <w:numId w:val="8"/>
+        </w:numPr>
+        <w:ind w:firstLineChars="0"/>
+      </w:pPr>
+      <w:r>
+        <w:t>Zero conditional mean: E(u|X)=0</w:t>
+      </w:r>
+      <w:r>
+        <w:t xml:space="preserve">, x and u are not correlated. Exogenous. </w:t>
+      </w:r>
+    </w:p>
+    <w:p>
+      <w:pPr>
+        <w:pStyle w:val="ListParagraph"/>
+        <w:numPr>
+          <w:ilvl w:val="2"/>
+          <w:numId w:val="8"/>
+        </w:numPr>
+        <w:ind w:firstLineChars="0"/>
+      </w:pPr>
+      <w:r>
+        <w:t>Non perfect collinearlity</w:t>
+      </w:r>
+      <w:r>
+        <w:t>:</w:t>
+      </w:r>
+    </w:p>
+    <w:p>
+      <w:pPr>
+        <w:pStyle w:val="ListParagraph"/>
+        <w:numPr>
+          <w:ilvl w:val="3"/>
+          <w:numId w:val="8"/>
+        </w:numPr>
+        <w:ind w:firstLineChars="0"/>
+      </w:pPr>
+      <w:r>
+        <w:t>Doesn’t affect prediction</w:t>
+      </w:r>
+    </w:p>
+    <w:p>
+      <w:pPr>
+        <w:pStyle w:val="ListParagraph"/>
+        <w:numPr>
+          <w:ilvl w:val="3"/>
+          <w:numId w:val="8"/>
+        </w:numPr>
+        <w:ind w:firstLineChars="0"/>
+      </w:pPr>
+      <w:r>
+        <w:t xml:space="preserve">Coefficient </w:t>
+      </w:r>
+      <w:r>
+        <w:t xml:space="preserve">estimates </w:t>
+      </w:r>
+      <w:r>
+        <w:t>can be different from true value</w:t>
+      </w:r>
+    </w:p>
+    <w:p>
+      <w:pPr>
+        <w:pStyle w:val="ListParagraph"/>
+        <w:numPr>
+          <w:ilvl w:val="3"/>
+          <w:numId w:val="8"/>
+        </w:numPr>
+        <w:ind w:firstLineChars="0"/>
+      </w:pPr>
+      <w:r>
+        <w:t>Can remove it or use ridge regression</w:t>
+      </w:r>
+    </w:p>
+    <w:p>
+      <w:pPr>
+        <w:pStyle w:val="ListParagraph"/>
+        <w:numPr>
+          <w:ilvl w:val="2"/>
+          <w:numId w:val="8"/>
+        </w:numPr>
+        <w:ind w:firstLineChars="0"/>
+      </w:pPr>
+      <w:r>
+        <w:t>H</w:t>
+      </w:r>
+      <w:r>
+        <w:t>omoskedasticity</w:t>
+      </w:r>
+      <w:r>
+        <w:t>: Var(u|X)=constant, Cov(ui,uj)=0: var-covar matric should be identity matrix</w:t>
+      </w:r>
+    </w:p>
+    <w:p>
+      <w:pPr>
+        <w:pStyle w:val="ListParagraph"/>
+        <w:numPr>
+          <w:ilvl w:val="3"/>
+          <w:numId w:val="8"/>
+        </w:numPr>
+        <w:ind w:firstLineChars="0"/>
+      </w:pPr>
+      <w:r>
+        <w:t>Standard errors are biased</w:t>
+      </w:r>
+    </w:p>
+    <w:p>
+      <w:pPr>
+        <w:pStyle w:val="ListParagraph"/>
+        <w:numPr>
+          <w:ilvl w:val="3"/>
+          <w:numId w:val="8"/>
+        </w:numPr>
+        <w:ind w:firstLineChars="0"/>
+      </w:pPr>
+      <w:r>
+        <w:t>Estimator is not biased</w:t>
+      </w:r>
+    </w:p>
+    <w:p>
+      <w:pPr>
+        <w:pStyle w:val="ListParagraph"/>
+        <w:numPr>
+          <w:ilvl w:val="3"/>
+          <w:numId w:val="8"/>
+        </w:numPr>
+        <w:ind w:firstLineChars="0"/>
+      </w:pPr>
+      <w:r>
+        <w:t xml:space="preserve">Solution: weighted ols: find a P so that Pu is </w:t>
+      </w:r>
+      <w:r>
+        <w:t>homoscedasticity</w:t>
+      </w:r>
+      <w:r>
+        <w:t xml:space="preserve">. </w:t>
+      </w:r>
+    </w:p>
+    <w:p/>
+    <w:p>
+      <w:pPr>
+        <w:pStyle w:val="ListParagraph"/>
+        <w:numPr>
+          <w:ilvl w:val="0"/>
+          <w:numId w:val="8"/>
+        </w:numPr>
+        <w:ind w:firstLineChars="0"/>
+      </w:pPr>
+      <w:r>
+        <w:lastRenderedPageBreak/>
+        <w:t>Probability</w:t>
       </w:r>
     </w:p>
     <w:p>
@@ -889,12 +2334,141 @@
         <w:pStyle w:val="ListParagraph"/>
         <w:numPr>
           <w:ilvl w:val="1"/>
-          <w:numId w:val="7"/>
-        </w:numPr>
-        <w:ind w:firstLineChars="0"/>
-      </w:pPr>
-      <w:r>
-        <w:t>Practical</w:t>
+          <w:numId w:val="8"/>
+        </w:numPr>
+        <w:ind w:firstLineChars="0"/>
+      </w:pPr>
+      <w:r>
+        <w:t>Normal distribution</w:t>
+      </w:r>
+    </w:p>
+    <w:p>
+      <w:pPr>
+        <w:pStyle w:val="ListParagraph"/>
+        <w:numPr>
+          <w:ilvl w:val="2"/>
+          <w:numId w:val="8"/>
+        </w:numPr>
+        <w:ind w:firstLineChars="0"/>
+      </w:pPr>
+      <w:r>
+        <w:t xml:space="preserve">Fumula: </w:t>
+      </w:r>
+      <w:r>
+        <w:t>normal distribution</w:t>
+      </w:r>
+      <w:r>
+        <w:rPr>
+          <w:rFonts w:hint="eastAsia"/>
+        </w:rPr>
+        <w:t>：</w:t>
+      </w:r>
+      <w:r>
+        <w:rPr>
+          <w:rFonts w:hint="eastAsia"/>
+        </w:rPr>
+        <w:t xml:space="preserve"> </w:t>
+      </w:r>
+      <w:r>
+        <w:rPr>
+          <w:noProof/>
+        </w:rPr>
+        <w:drawing>
+          <wp:inline distT="0" distB="0" distL="0" distR="0" wp14:anchorId="2E25DD3F" wp14:editId="6D64CA03">
+            <wp:extent cx="1009650" cy="288471"/>
+            <wp:effectExtent l="0" t="0" r="0" b="0"/>
+            <wp:docPr id="1" name="Picture 1"/>
+            <wp:cNvGraphicFramePr>
+              <a:graphicFrameLocks xmlns:a="http://schemas.openxmlformats.org/drawingml/2006/main" noChangeAspect="1"/>
+            </wp:cNvGraphicFramePr>
+            <a:graphic xmlns:a="http://schemas.openxmlformats.org/drawingml/2006/main">
+              <a:graphicData uri="http://schemas.openxmlformats.org/drawingml/2006/picture">
+                <pic:pic xmlns:pic="http://schemas.openxmlformats.org/drawingml/2006/picture">
+                  <pic:nvPicPr>
+                    <pic:cNvPr id="1" name=""/>
+                    <pic:cNvPicPr/>
+                  </pic:nvPicPr>
+                  <pic:blipFill>
+                    <a:blip r:embed="rId7"/>
+                    <a:stretch>
+                      <a:fillRect/>
+                    </a:stretch>
+                  </pic:blipFill>
+                  <pic:spPr>
+                    <a:xfrm>
+                      <a:off x="0" y="0"/>
+                      <a:ext cx="1063206" cy="303773"/>
+                    </a:xfrm>
+                    <a:prstGeom prst="rect">
+                      <a:avLst/>
+                    </a:prstGeom>
+                  </pic:spPr>
+                </pic:pic>
+              </a:graphicData>
+            </a:graphic>
+          </wp:inline>
+        </w:drawing>
+      </w:r>
+      <w:r>
+        <w:rPr>
+          <w:rFonts w:hint="eastAsia"/>
+        </w:rPr>
+        <w:t>；</w:t>
+      </w:r>
+      <w:r>
+        <w:rPr>
+          <w:rFonts w:hint="eastAsia"/>
+        </w:rPr>
+        <w:t xml:space="preserve"> </w:t>
+      </w:r>
+      <w:r>
+        <w:t xml:space="preserve">poisson distribution: </w:t>
+      </w:r>
+      <w:r>
+        <w:rPr>
+          <w:noProof/>
+        </w:rPr>
+        <w:drawing>
+          <wp:inline distT="0" distB="0" distL="0" distR="0" wp14:anchorId="2B774C4A" wp14:editId="06DC3911">
+            <wp:extent cx="1403350" cy="258638"/>
+            <wp:effectExtent l="0" t="0" r="0" b="0"/>
+            <wp:docPr id="8" name="Picture 8"/>
+            <wp:cNvGraphicFramePr>
+              <a:graphicFrameLocks xmlns:a="http://schemas.openxmlformats.org/drawingml/2006/main" noChangeAspect="1"/>
+            </wp:cNvGraphicFramePr>
+            <a:graphic xmlns:a="http://schemas.openxmlformats.org/drawingml/2006/main">
+              <a:graphicData uri="http://schemas.openxmlformats.org/drawingml/2006/picture">
+                <pic:pic xmlns:pic="http://schemas.openxmlformats.org/drawingml/2006/picture">
+                  <pic:nvPicPr>
+                    <pic:cNvPr id="1" name=""/>
+                    <pic:cNvPicPr/>
+                  </pic:nvPicPr>
+                  <pic:blipFill>
+                    <a:blip r:embed="rId8"/>
+                    <a:stretch>
+                      <a:fillRect/>
+                    </a:stretch>
+                  </pic:blipFill>
+                  <pic:spPr>
+                    <a:xfrm>
+                      <a:off x="0" y="0"/>
+                      <a:ext cx="1454099" cy="267991"/>
+                    </a:xfrm>
+                    <a:prstGeom prst="rect">
+                      <a:avLst/>
+                    </a:prstGeom>
+                  </pic:spPr>
+                </pic:pic>
+              </a:graphicData>
+            </a:graphic>
+          </wp:inline>
+        </w:drawing>
+      </w:r>
+      <w:r>
+        <w:t>; binomial: C</w:t>
+      </w:r>
+      <w:r>
+        <w:t>(n,x)p^x*(1-p)^(n-x)</w:t>
       </w:r>
     </w:p>
     <w:p>
@@ -902,12 +2476,129 @@
         <w:pStyle w:val="ListParagraph"/>
         <w:numPr>
           <w:ilvl w:val="1"/>
-          <w:numId w:val="7"/>
-        </w:numPr>
-        <w:ind w:firstLineChars="0"/>
-      </w:pPr>
-      <w:r>
-        <w:t>scientific</w:t>
+          <w:numId w:val="8"/>
+        </w:numPr>
+        <w:ind w:firstLineChars="0"/>
+      </w:pPr>
+      <w:r>
+        <w:rPr>
+          <w:rFonts w:hint="eastAsia"/>
+        </w:rPr>
+        <w:t>绿皮书</w:t>
+      </w:r>
+      <w:r>
+        <w:rPr>
+          <w:rFonts w:hint="eastAsia"/>
+        </w:rPr>
+        <w:t>概率部分</w:t>
+      </w:r>
+      <w:r>
+        <w:rPr>
+          <w:rFonts w:hint="eastAsia"/>
+        </w:rPr>
+        <w:t>做题技巧：</w:t>
+      </w:r>
+    </w:p>
+    <w:p>
+      <w:pPr>
+        <w:pStyle w:val="ListParagraph"/>
+        <w:numPr>
+          <w:ilvl w:val="2"/>
+          <w:numId w:val="8"/>
+        </w:numPr>
+        <w:ind w:firstLineChars="0"/>
+      </w:pPr>
+      <w:r>
+        <w:rPr>
+          <w:rFonts w:hint="eastAsia"/>
+        </w:rPr>
+        <w:t>数学归纳法</w:t>
+      </w:r>
+      <w:r>
+        <w:rPr>
+          <w:rFonts w:hint="eastAsia"/>
+        </w:rPr>
+        <w:t xml:space="preserve"> </w:t>
+      </w:r>
+      <w:r>
+        <w:rPr>
+          <w:rFonts w:hint="eastAsia"/>
+        </w:rPr>
+        <w:t>（做一件事几百次的时候经常用）</w:t>
+      </w:r>
+    </w:p>
+    <w:p>
+      <w:pPr>
+        <w:pStyle w:val="ListParagraph"/>
+        <w:numPr>
+          <w:ilvl w:val="2"/>
+          <w:numId w:val="8"/>
+        </w:numPr>
+        <w:ind w:firstLineChars="0"/>
+      </w:pPr>
+      <w:r>
+        <w:rPr>
+          <w:rFonts w:hint="eastAsia"/>
+        </w:rPr>
+        <w:t>数列问题：技巧在于如何转化为数列问题。精髓在于前后项之间有关联（</w:t>
+      </w:r>
+      <w:r>
+        <w:rPr>
+          <w:rFonts w:hint="eastAsia"/>
+        </w:rPr>
+        <w:t>g</w:t>
+      </w:r>
+      <w:r>
+        <w:t>ambler’s game</w:t>
+      </w:r>
+      <w:r>
+        <w:rPr>
+          <w:rFonts w:hint="eastAsia"/>
+        </w:rPr>
+        <w:t>）</w:t>
+      </w:r>
+    </w:p>
+    <w:p>
+      <w:pPr>
+        <w:pStyle w:val="ListParagraph"/>
+        <w:numPr>
+          <w:ilvl w:val="2"/>
+          <w:numId w:val="8"/>
+        </w:numPr>
+        <w:ind w:firstLineChars="0"/>
+      </w:pPr>
+      <w:r>
+        <w:rPr>
+          <w:rFonts w:hint="eastAsia"/>
+        </w:rPr>
+        <w:t>对称性</w:t>
+      </w:r>
+      <w:r>
+        <w:rPr>
+          <w:rFonts w:hint="eastAsia"/>
+        </w:rPr>
+        <w:t xml:space="preserve"> </w:t>
+      </w:r>
+      <w:r>
+        <w:rPr>
+          <w:rFonts w:hint="eastAsia"/>
+        </w:rPr>
+        <w:t>（</w:t>
+      </w:r>
+      <w:r>
+        <w:t>A,B</w:t>
+      </w:r>
+      <w:r>
+        <w:rPr>
+          <w:rFonts w:hint="eastAsia"/>
+        </w:rPr>
+        <w:t>轮流做什么的时候经常用）</w:t>
+      </w:r>
+      <w:r>
+        <w:rPr>
+          <w:rFonts w:hint="eastAsia"/>
+        </w:rPr>
+        <w:t>。经常用到设未知数</w:t>
       </w:r>
     </w:p>
     <w:p>
@@ -915,87 +2606,1858 @@
         <w:pStyle w:val="ListParagraph"/>
         <w:numPr>
           <w:ilvl w:val="1"/>
-          <w:numId w:val="7"/>
-        </w:numPr>
-        <w:ind w:firstLineChars="0"/>
-      </w:pPr>
-      <w:r>
-        <w:t>collaboration</w:t>
-      </w:r>
-    </w:p>
-    <w:p/>
-    <w:p>
-      <w:pPr>
-        <w:pStyle w:val="Heading2"/>
-      </w:pPr>
-      <w:r>
-        <w:t xml:space="preserve">2020-10-9 </w:t>
-      </w:r>
-      <w:proofErr w:type="spellStart"/>
-      <w:r>
-        <w:t>Rokos</w:t>
-      </w:r>
-      <w:proofErr w:type="spellEnd"/>
-      <w:r>
-        <w:t xml:space="preserve"> job</w:t>
+          <w:numId w:val="8"/>
+        </w:numPr>
+        <w:ind w:firstLineChars="0"/>
+      </w:pPr>
+      <w:r>
+        <w:t>Multivariate probability</w:t>
+      </w:r>
+    </w:p>
+    <w:p>
+      <w:pPr>
+        <w:pStyle w:val="ListParagraph"/>
+        <w:numPr>
+          <w:ilvl w:val="2"/>
+          <w:numId w:val="8"/>
+        </w:numPr>
+        <w:ind w:firstLineChars="0"/>
+      </w:pPr>
+      <w:r>
+        <w:rPr>
+          <w:rFonts w:hint="eastAsia"/>
+        </w:rPr>
+        <w:t>概率就是</w:t>
+      </w:r>
+      <w:r>
+        <w:t>x,y</w:t>
+      </w:r>
+      <w:r>
+        <w:rPr>
+          <w:rFonts w:hint="eastAsia"/>
+        </w:rPr>
+        <w:t>和概率密度函数围成的面积</w:t>
+      </w:r>
+    </w:p>
+    <w:p>
+      <w:pPr>
+        <w:pStyle w:val="ListParagraph"/>
+        <w:numPr>
+          <w:ilvl w:val="2"/>
+          <w:numId w:val="8"/>
+        </w:numPr>
+        <w:ind w:firstLineChars="0"/>
+      </w:pPr>
+      <w:r>
+        <w:rPr>
+          <w:noProof/>
+        </w:rPr>
+        <w:drawing>
+          <wp:inline distT="0" distB="0" distL="0" distR="0" wp14:anchorId="304E0815" wp14:editId="0A1C56E3">
+            <wp:extent cx="3511550" cy="3142469"/>
+            <wp:effectExtent l="0" t="0" r="0" b="0"/>
+            <wp:docPr id="2" name="Picture 2"/>
+            <wp:cNvGraphicFramePr>
+              <a:graphicFrameLocks xmlns:a="http://schemas.openxmlformats.org/drawingml/2006/main" noChangeAspect="1"/>
+            </wp:cNvGraphicFramePr>
+            <a:graphic xmlns:a="http://schemas.openxmlformats.org/drawingml/2006/main">
+              <a:graphicData uri="http://schemas.openxmlformats.org/drawingml/2006/picture">
+                <pic:pic xmlns:pic="http://schemas.openxmlformats.org/drawingml/2006/picture">
+                  <pic:nvPicPr>
+                    <pic:cNvPr id="1" name=""/>
+                    <pic:cNvPicPr/>
+                  </pic:nvPicPr>
+                  <pic:blipFill>
+                    <a:blip r:embed="rId9"/>
+                    <a:stretch>
+                      <a:fillRect/>
+                    </a:stretch>
+                  </pic:blipFill>
+                  <pic:spPr>
+                    <a:xfrm>
+                      <a:off x="0" y="0"/>
+                      <a:ext cx="3546507" cy="3173752"/>
+                    </a:xfrm>
+                    <a:prstGeom prst="rect">
+                      <a:avLst/>
+                    </a:prstGeom>
+                  </pic:spPr>
+                </pic:pic>
+              </a:graphicData>
+            </a:graphic>
+          </wp:inline>
+        </w:drawing>
+      </w:r>
+    </w:p>
+    <w:p>
+      <w:pPr>
+        <w:pStyle w:val="ListParagraph"/>
+        <w:numPr>
+          <w:ilvl w:val="2"/>
+          <w:numId w:val="8"/>
+        </w:numPr>
+        <w:ind w:firstLineChars="0"/>
+      </w:pPr>
+      <w:r>
+        <w:rPr>
+          <w:rFonts w:hint="eastAsia"/>
+        </w:rPr>
+        <w:t>极坐标：</w:t>
+      </w:r>
+      <w:r>
+        <w:t>https://www.youtube.com/watch?v=I2Z6K_g5kpc</w:t>
+      </w:r>
+    </w:p>
+    <w:p>
+      <w:pPr>
+        <w:pStyle w:val="ListParagraph"/>
+        <w:numPr>
+          <w:ilvl w:val="3"/>
+          <w:numId w:val="8"/>
+        </w:numPr>
+        <w:ind w:firstLineChars="0"/>
+      </w:pPr>
+      <w:r>
+        <w:rPr>
+          <w:rFonts w:hint="eastAsia"/>
+        </w:rPr>
+        <w:t>关键在找出</w:t>
+      </w:r>
+      <w:r>
+        <w:t>r</w:t>
       </w:r>
       <w:r>
         <w:t xml:space="preserve"> </w:t>
       </w:r>
       <w:r>
-        <w:t xml:space="preserve">(with </w:t>
-      </w:r>
-      <w:proofErr w:type="gramStart"/>
-      <w:r>
-        <w:t>head hunter</w:t>
-      </w:r>
-      <w:proofErr w:type="gramEnd"/>
-      <w:r>
-        <w:t>):</w:t>
-      </w:r>
+        <w:rPr>
+          <w:rFonts w:hint="eastAsia"/>
+        </w:rPr>
+        <w:t>，</w:t>
+      </w:r>
+      <w:r>
+        <w:rPr>
+          <w:rFonts w:hint="eastAsia"/>
+        </w:rPr>
+        <w:t xml:space="preserve"> </w:t>
+      </w:r>
+      <w:r>
+        <w:rPr>
+          <w:rFonts w:hint="eastAsia"/>
+        </w:rPr>
+        <w:t>角</w:t>
+      </w:r>
+      <w:r>
+        <w:rPr>
+          <w:rFonts w:hint="eastAsia"/>
+        </w:rPr>
+        <w:t xml:space="preserve"> </w:t>
+      </w:r>
+      <w:r>
+        <w:rPr>
+          <w:rFonts w:hint="eastAsia"/>
+        </w:rPr>
+        <w:t>：</w:t>
+      </w:r>
+      <w:r>
+        <w:rPr>
+          <w:rFonts w:hint="eastAsia"/>
+        </w:rPr>
+        <w:t xml:space="preserve"> </w:t>
+      </w:r>
+      <w:r>
+        <w:rPr>
+          <w:rFonts w:hint="eastAsia"/>
+        </w:rPr>
+        <w:t>画图法</w:t>
+      </w:r>
+      <w:r>
+        <w:rPr>
+          <w:rFonts w:hint="eastAsia"/>
+        </w:rPr>
+        <w:t>，先确定角，再确定半径</w:t>
+      </w:r>
+    </w:p>
+    <w:p>
+      <w:pPr>
+        <w:pStyle w:val="ListParagraph"/>
+        <w:numPr>
+          <w:ilvl w:val="2"/>
+          <w:numId w:val="8"/>
+        </w:numPr>
+        <w:ind w:firstLineChars="0"/>
+      </w:pPr>
+      <w:r>
+        <w:rPr>
+          <w:rFonts w:hint="eastAsia"/>
+        </w:rPr>
+        <w:t>名词：</w:t>
+      </w:r>
+      <w:r>
+        <w:rPr>
+          <w:rFonts w:hint="eastAsia"/>
+        </w:rPr>
+        <w:t>j</w:t>
+      </w:r>
+      <w:r>
+        <w:t>oint distribution; conditional distribution; probability density function</w:t>
+      </w:r>
+    </w:p>
+    <w:p>
+      <w:pPr>
+        <w:pStyle w:val="ListParagraph"/>
+        <w:numPr>
+          <w:ilvl w:val="2"/>
+          <w:numId w:val="8"/>
+        </w:numPr>
+        <w:ind w:firstLineChars="0"/>
+      </w:pPr>
+      <w:r>
+        <w:t>Distribution of function of 2 variables</w:t>
+      </w:r>
+      <w:r>
+        <w:rPr>
+          <w:rFonts w:hint="eastAsia"/>
+        </w:rPr>
+        <w:t>：</w:t>
+      </w:r>
+      <w:r>
+        <w:rPr>
+          <w:rFonts w:hint="eastAsia"/>
+        </w:rPr>
+        <w:t xml:space="preserve"> </w:t>
+      </w:r>
+      <w:r>
+        <w:rPr>
+          <w:rFonts w:hint="eastAsia"/>
+        </w:rPr>
+        <w:t>核心：面积法，卷积公式</w:t>
+      </w:r>
+    </w:p>
+    <w:p>
+      <w:pPr>
+        <w:pStyle w:val="ListParagraph"/>
+        <w:numPr>
+          <w:ilvl w:val="3"/>
+          <w:numId w:val="8"/>
+        </w:numPr>
+        <w:ind w:firstLineChars="0"/>
+      </w:pPr>
+      <w:r>
+        <w:t>Z=X+Y (</w:t>
+      </w:r>
+      <w:r>
+        <w:rPr>
+          <w:rFonts w:hint="eastAsia"/>
+        </w:rPr>
+        <w:t>卷积公式，</w:t>
+      </w:r>
+      <w:r>
+        <w:rPr>
+          <w:rFonts w:hint="eastAsia"/>
+        </w:rPr>
+        <w:t>c</w:t>
+      </w:r>
+      <w:r>
+        <w:t>onvolution formula)</w:t>
+      </w:r>
+    </w:p>
+    <w:p>
+      <w:pPr>
+        <w:pStyle w:val="ListParagraph"/>
+        <w:numPr>
+          <w:ilvl w:val="4"/>
+          <w:numId w:val="8"/>
+        </w:numPr>
+        <w:ind w:firstLineChars="0"/>
+      </w:pPr>
+      <w:r>
+        <w:rPr>
+          <w:rFonts w:hint="eastAsia"/>
+        </w:rPr>
+        <w:t>要领：只要记住古典型就能记住啦：</w:t>
+      </w:r>
+    </w:p>
+    <w:p>
+      <w:pPr>
+        <w:pStyle w:val="ListParagraph"/>
+        <w:numPr>
+          <w:ilvl w:val="4"/>
+          <w:numId w:val="8"/>
+        </w:numPr>
+        <w:ind w:firstLineChars="0"/>
+      </w:pPr>
+      <w:r>
+        <w:rPr>
+          <w:noProof/>
+        </w:rPr>
+        <w:drawing>
+          <wp:inline distT="0" distB="0" distL="0" distR="0" wp14:anchorId="1161214A" wp14:editId="73E37CA5">
+            <wp:extent cx="3121660" cy="659585"/>
+            <wp:effectExtent l="0" t="0" r="0" b="0"/>
+            <wp:docPr id="5" name="Picture 5"/>
+            <wp:cNvGraphicFramePr>
+              <a:graphicFrameLocks xmlns:a="http://schemas.openxmlformats.org/drawingml/2006/main" noChangeAspect="1"/>
+            </wp:cNvGraphicFramePr>
+            <a:graphic xmlns:a="http://schemas.openxmlformats.org/drawingml/2006/main">
+              <a:graphicData uri="http://schemas.openxmlformats.org/drawingml/2006/picture">
+                <pic:pic xmlns:pic="http://schemas.openxmlformats.org/drawingml/2006/picture">
+                  <pic:nvPicPr>
+                    <pic:cNvPr id="1" name=""/>
+                    <pic:cNvPicPr/>
+                  </pic:nvPicPr>
+                  <pic:blipFill>
+                    <a:blip r:embed="rId10"/>
+                    <a:stretch>
+                      <a:fillRect/>
+                    </a:stretch>
+                  </pic:blipFill>
+                  <pic:spPr>
+                    <a:xfrm>
+                      <a:off x="0" y="0"/>
+                      <a:ext cx="3189935" cy="674011"/>
+                    </a:xfrm>
+                    <a:prstGeom prst="rect">
+                      <a:avLst/>
+                    </a:prstGeom>
+                  </pic:spPr>
+                </pic:pic>
+              </a:graphicData>
+            </a:graphic>
+          </wp:inline>
+        </w:drawing>
+      </w:r>
+    </w:p>
+    <w:p>
+      <w:pPr>
+        <w:pStyle w:val="ListParagraph"/>
+        <w:numPr>
+          <w:ilvl w:val="5"/>
+          <w:numId w:val="8"/>
+        </w:numPr>
+        <w:ind w:firstLineChars="0"/>
+      </w:pPr>
+      <w:r>
+        <w:rPr>
+          <w:rFonts w:hint="eastAsia"/>
+        </w:rPr>
+        <w:t>重要结论：可以用极坐标解</w:t>
+      </w:r>
+      <w:r>
+        <w:rPr>
+          <w:noProof/>
+        </w:rPr>
+        <w:drawing>
+          <wp:inline distT="0" distB="0" distL="0" distR="0" wp14:anchorId="3EDE6B4E" wp14:editId="5060FF69">
+            <wp:extent cx="2327910" cy="416759"/>
+            <wp:effectExtent l="0" t="0" r="0" b="0"/>
+            <wp:docPr id="3" name="Picture 3"/>
+            <wp:cNvGraphicFramePr>
+              <a:graphicFrameLocks xmlns:a="http://schemas.openxmlformats.org/drawingml/2006/main" noChangeAspect="1"/>
+            </wp:cNvGraphicFramePr>
+            <a:graphic xmlns:a="http://schemas.openxmlformats.org/drawingml/2006/main">
+              <a:graphicData uri="http://schemas.openxmlformats.org/drawingml/2006/picture">
+                <pic:pic xmlns:pic="http://schemas.openxmlformats.org/drawingml/2006/picture">
+                  <pic:nvPicPr>
+                    <pic:cNvPr id="1" name=""/>
+                    <pic:cNvPicPr/>
+                  </pic:nvPicPr>
+                  <pic:blipFill>
+                    <a:blip r:embed="rId11"/>
+                    <a:stretch>
+                      <a:fillRect/>
+                    </a:stretch>
+                  </pic:blipFill>
+                  <pic:spPr>
+                    <a:xfrm>
+                      <a:off x="0" y="0"/>
+                      <a:ext cx="2478881" cy="443787"/>
+                    </a:xfrm>
+                    <a:prstGeom prst="rect">
+                      <a:avLst/>
+                    </a:prstGeom>
+                  </pic:spPr>
+                </pic:pic>
+              </a:graphicData>
+            </a:graphic>
+          </wp:inline>
+        </w:drawing>
+      </w:r>
+    </w:p>
+    <w:p>
+      <w:pPr>
+        <w:pStyle w:val="ListParagraph"/>
+        <w:numPr>
+          <w:ilvl w:val="5"/>
+          <w:numId w:val="8"/>
+        </w:numPr>
+        <w:ind w:firstLineChars="0"/>
+      </w:pPr>
+      <w:r>
+        <w:rPr>
+          <w:rFonts w:hint="eastAsia"/>
+        </w:rPr>
+        <w:t>画图例题：</w:t>
+      </w:r>
+    </w:p>
+    <w:p>
+      <w:pPr>
+        <w:pStyle w:val="ListParagraph"/>
+        <w:numPr>
+          <w:ilvl w:val="5"/>
+          <w:numId w:val="8"/>
+        </w:numPr>
+        <w:ind w:firstLineChars="0"/>
+      </w:pPr>
+      <w:r>
+        <w:rPr>
+          <w:noProof/>
+        </w:rPr>
+        <w:lastRenderedPageBreak/>
+        <w:drawing>
+          <wp:inline distT="0" distB="0" distL="0" distR="0" wp14:anchorId="5A73AF05" wp14:editId="685A8FB4">
+            <wp:extent cx="2677160" cy="682344"/>
+            <wp:effectExtent l="0" t="0" r="0" b="0"/>
+            <wp:docPr id="4" name="Picture 4"/>
+            <wp:cNvGraphicFramePr>
+              <a:graphicFrameLocks xmlns:a="http://schemas.openxmlformats.org/drawingml/2006/main" noChangeAspect="1"/>
+            </wp:cNvGraphicFramePr>
+            <a:graphic xmlns:a="http://schemas.openxmlformats.org/drawingml/2006/main">
+              <a:graphicData uri="http://schemas.openxmlformats.org/drawingml/2006/picture">
+                <pic:pic xmlns:pic="http://schemas.openxmlformats.org/drawingml/2006/picture">
+                  <pic:nvPicPr>
+                    <pic:cNvPr id="1" name=""/>
+                    <pic:cNvPicPr/>
+                  </pic:nvPicPr>
+                  <pic:blipFill>
+                    <a:blip r:embed="rId12"/>
+                    <a:stretch>
+                      <a:fillRect/>
+                    </a:stretch>
+                  </pic:blipFill>
+                  <pic:spPr>
+                    <a:xfrm>
+                      <a:off x="0" y="0"/>
+                      <a:ext cx="2724702" cy="694461"/>
+                    </a:xfrm>
+                    <a:prstGeom prst="rect">
+                      <a:avLst/>
+                    </a:prstGeom>
+                  </pic:spPr>
+                </pic:pic>
+              </a:graphicData>
+            </a:graphic>
+          </wp:inline>
+        </w:drawing>
+      </w:r>
+    </w:p>
+    <w:p>
+      <w:pPr>
+        <w:pStyle w:val="ListParagraph"/>
+        <w:numPr>
+          <w:ilvl w:val="5"/>
+          <w:numId w:val="8"/>
+        </w:numPr>
+        <w:ind w:firstLineChars="0"/>
+      </w:pPr>
+      <w:r>
+        <w:rPr>
+          <w:noProof/>
+        </w:rPr>
+        <w:drawing>
+          <wp:inline distT="0" distB="0" distL="0" distR="0" wp14:anchorId="581EF764" wp14:editId="638CAF60">
+            <wp:extent cx="2842260" cy="261503"/>
+            <wp:effectExtent l="0" t="0" r="0" b="0"/>
+            <wp:docPr id="9" name="Picture 9"/>
+            <wp:cNvGraphicFramePr>
+              <a:graphicFrameLocks xmlns:a="http://schemas.openxmlformats.org/drawingml/2006/main" noChangeAspect="1"/>
+            </wp:cNvGraphicFramePr>
+            <a:graphic xmlns:a="http://schemas.openxmlformats.org/drawingml/2006/main">
+              <a:graphicData uri="http://schemas.openxmlformats.org/drawingml/2006/picture">
+                <pic:pic xmlns:pic="http://schemas.openxmlformats.org/drawingml/2006/picture">
+                  <pic:nvPicPr>
+                    <pic:cNvPr id="1" name=""/>
+                    <pic:cNvPicPr/>
+                  </pic:nvPicPr>
+                  <pic:blipFill>
+                    <a:blip r:embed="rId13"/>
+                    <a:stretch>
+                      <a:fillRect/>
+                    </a:stretch>
+                  </pic:blipFill>
+                  <pic:spPr>
+                    <a:xfrm>
+                      <a:off x="0" y="0"/>
+                      <a:ext cx="3128539" cy="287842"/>
+                    </a:xfrm>
+                    <a:prstGeom prst="rect">
+                      <a:avLst/>
+                    </a:prstGeom>
+                  </pic:spPr>
+                </pic:pic>
+              </a:graphicData>
+            </a:graphic>
+          </wp:inline>
+        </w:drawing>
+      </w:r>
+      <w:r>
+        <w:rPr>
+          <w:rFonts w:hint="eastAsia"/>
+        </w:rPr>
+        <w:t>（</w:t>
+      </w:r>
+      <w:r>
+        <w:rPr>
+          <w:rFonts w:hint="eastAsia"/>
+          <w:color w:val="FF0000"/>
+        </w:rPr>
+        <w:t>这道题用画图做</w:t>
+      </w:r>
+      <w:r>
+        <w:rPr>
+          <w:rFonts w:hint="eastAsia"/>
+          <w:color w:val="FF0000"/>
+        </w:rPr>
+        <w:t>，立方体减金字塔</w:t>
+      </w:r>
+      <w:r>
+        <w:rPr>
+          <w:rFonts w:hint="eastAsia"/>
+        </w:rPr>
+        <w:t>）</w:t>
+      </w:r>
+    </w:p>
+    <w:p>
+      <w:pPr>
+        <w:pStyle w:val="ListParagraph"/>
+        <w:numPr>
+          <w:ilvl w:val="5"/>
+          <w:numId w:val="8"/>
+        </w:numPr>
+        <w:ind w:firstLineChars="0"/>
+      </w:pPr>
+      <w:r>
+        <w:rPr>
+          <w:rFonts w:hint="eastAsia"/>
+        </w:rPr>
+        <w:t>几何形概率题：</w:t>
+      </w:r>
+      <w:hyperlink r:id="rId14" w:history="1">
+        <w:r>
+          <w:rPr>
+            <w:rStyle w:val="Hyperlink"/>
+          </w:rPr>
+          <w:t>https://www.jianshu.com/p/83147d263ad1</w:t>
+        </w:r>
+      </w:hyperlink>
+    </w:p>
+    <w:p>
+      <w:pPr>
+        <w:pStyle w:val="ListParagraph"/>
+        <w:numPr>
+          <w:ilvl w:val="6"/>
+          <w:numId w:val="8"/>
+        </w:numPr>
+        <w:ind w:firstLineChars="0"/>
+        <w:rPr>
+          <w:color w:val="FF0000"/>
+        </w:rPr>
+      </w:pPr>
+      <w:r>
+        <w:rPr>
+          <w:rFonts w:hint="eastAsia"/>
+          <w:color w:val="FF0000"/>
+        </w:rPr>
+        <w:t>要领：当</w:t>
+      </w:r>
+      <w:r>
+        <w:rPr>
+          <w:rFonts w:hint="eastAsia"/>
+          <w:color w:val="FF0000"/>
+        </w:rPr>
+        <w:t>x</w:t>
+      </w:r>
+      <w:r>
+        <w:rPr>
+          <w:color w:val="FF0000"/>
+        </w:rPr>
+        <w:t>,y</w:t>
+      </w:r>
+      <w:r>
+        <w:rPr>
+          <w:rFonts w:hint="eastAsia"/>
+          <w:color w:val="FF0000"/>
+        </w:rPr>
+        <w:t>都是</w:t>
+      </w:r>
+      <w:r>
+        <w:rPr>
+          <w:rFonts w:hint="eastAsia"/>
+          <w:color w:val="FF0000"/>
+        </w:rPr>
+        <w:t>u</w:t>
+      </w:r>
+      <w:r>
+        <w:rPr>
+          <w:color w:val="FF0000"/>
+        </w:rPr>
+        <w:t>niform</w:t>
+      </w:r>
+      <w:r>
+        <w:rPr>
+          <w:rFonts w:hint="eastAsia"/>
+          <w:color w:val="FF0000"/>
+        </w:rPr>
+        <w:t>分布的时候用画图的方式解题的概率非常大！</w:t>
+      </w:r>
+    </w:p>
+    <w:p>
+      <w:pPr>
+        <w:pStyle w:val="ListParagraph"/>
+        <w:numPr>
+          <w:ilvl w:val="6"/>
+          <w:numId w:val="8"/>
+        </w:numPr>
+        <w:ind w:firstLineChars="0"/>
+        <w:rPr>
+          <w:color w:val="FF0000"/>
+        </w:rPr>
+      </w:pPr>
+      <w:r>
+        <w:rPr>
+          <w:noProof/>
+        </w:rPr>
+        <w:drawing>
+          <wp:inline distT="0" distB="0" distL="0" distR="0" wp14:anchorId="05E9FAC4" wp14:editId="2E0BD9E3">
+            <wp:extent cx="3248660" cy="585789"/>
+            <wp:effectExtent l="0" t="0" r="0" b="0"/>
+            <wp:docPr id="13" name="Picture 13"/>
+            <wp:cNvGraphicFramePr>
+              <a:graphicFrameLocks xmlns:a="http://schemas.openxmlformats.org/drawingml/2006/main" noChangeAspect="1"/>
+            </wp:cNvGraphicFramePr>
+            <a:graphic xmlns:a="http://schemas.openxmlformats.org/drawingml/2006/main">
+              <a:graphicData uri="http://schemas.openxmlformats.org/drawingml/2006/picture">
+                <pic:pic xmlns:pic="http://schemas.openxmlformats.org/drawingml/2006/picture">
+                  <pic:nvPicPr>
+                    <pic:cNvPr id="1" name=""/>
+                    <pic:cNvPicPr/>
+                  </pic:nvPicPr>
+                  <pic:blipFill>
+                    <a:blip r:embed="rId15"/>
+                    <a:stretch>
+                      <a:fillRect/>
+                    </a:stretch>
+                  </pic:blipFill>
+                  <pic:spPr>
+                    <a:xfrm>
+                      <a:off x="0" y="0"/>
+                      <a:ext cx="3337724" cy="601849"/>
+                    </a:xfrm>
+                    <a:prstGeom prst="rect">
+                      <a:avLst/>
+                    </a:prstGeom>
+                  </pic:spPr>
+                </pic:pic>
+              </a:graphicData>
+            </a:graphic>
+          </wp:inline>
+        </w:drawing>
+      </w:r>
+    </w:p>
+    <w:p>
+      <w:pPr>
+        <w:pStyle w:val="ListParagraph"/>
+        <w:numPr>
+          <w:ilvl w:val="6"/>
+          <w:numId w:val="8"/>
+        </w:numPr>
+        <w:ind w:firstLineChars="0"/>
+        <w:rPr>
+          <w:color w:val="FF0000"/>
+        </w:rPr>
+      </w:pPr>
+    </w:p>
+    <w:p>
+      <w:pPr>
+        <w:pStyle w:val="ListParagraph"/>
+        <w:numPr>
+          <w:ilvl w:val="5"/>
+          <w:numId w:val="8"/>
+        </w:numPr>
+        <w:ind w:firstLineChars="0"/>
+      </w:pPr>
+      <w:r>
+        <w:rPr>
+          <w:rFonts w:hint="eastAsia"/>
+        </w:rPr>
+        <w:t>等比数列求和公式：</w:t>
+      </w:r>
+      <w:r>
+        <w:rPr>
+          <w:noProof/>
+        </w:rPr>
+        <w:drawing>
+          <wp:inline distT="0" distB="0" distL="0" distR="0" wp14:anchorId="16F3B2B2" wp14:editId="469E6414">
+            <wp:extent cx="750052" cy="298450"/>
+            <wp:effectExtent l="0" t="0" r="0" b="0"/>
+            <wp:docPr id="10" name="Picture 10"/>
+            <wp:cNvGraphicFramePr>
+              <a:graphicFrameLocks xmlns:a="http://schemas.openxmlformats.org/drawingml/2006/main" noChangeAspect="1"/>
+            </wp:cNvGraphicFramePr>
+            <a:graphic xmlns:a="http://schemas.openxmlformats.org/drawingml/2006/main">
+              <a:graphicData uri="http://schemas.openxmlformats.org/drawingml/2006/picture">
+                <pic:pic xmlns:pic="http://schemas.openxmlformats.org/drawingml/2006/picture">
+                  <pic:nvPicPr>
+                    <pic:cNvPr id="1" name=""/>
+                    <pic:cNvPicPr/>
+                  </pic:nvPicPr>
+                  <pic:blipFill>
+                    <a:blip r:embed="rId16"/>
+                    <a:stretch>
+                      <a:fillRect/>
+                    </a:stretch>
+                  </pic:blipFill>
+                  <pic:spPr>
+                    <a:xfrm>
+                      <a:off x="0" y="0"/>
+                      <a:ext cx="770491" cy="306583"/>
+                    </a:xfrm>
+                    <a:prstGeom prst="rect">
+                      <a:avLst/>
+                    </a:prstGeom>
+                  </pic:spPr>
+                </pic:pic>
+              </a:graphicData>
+            </a:graphic>
+          </wp:inline>
+        </w:drawing>
+      </w:r>
+    </w:p>
+    <w:p>
+      <w:pPr>
+        <w:pStyle w:val="ListParagraph"/>
+        <w:ind w:left="4320" w:firstLineChars="0" w:firstLine="0"/>
+      </w:pPr>
+    </w:p>
+    <w:p>
+      <w:pPr>
+        <w:pStyle w:val="ListParagraph"/>
+        <w:numPr>
+          <w:ilvl w:val="5"/>
+          <w:numId w:val="8"/>
+        </w:numPr>
+        <w:ind w:firstLineChars="0"/>
+      </w:pPr>
+      <w:r>
+        <w:rPr>
+          <w:rFonts w:hint="eastAsia"/>
+        </w:rPr>
+        <w:t>方差：</w:t>
+      </w:r>
+      <w:r>
+        <w:rPr>
+          <w:noProof/>
+        </w:rPr>
+        <w:drawing>
+          <wp:inline distT="0" distB="0" distL="0" distR="0" wp14:anchorId="07B5950C" wp14:editId="75A20260">
+            <wp:extent cx="2829560" cy="292914"/>
+            <wp:effectExtent l="0" t="0" r="0" b="0"/>
+            <wp:docPr id="12" name="Picture 12"/>
+            <wp:cNvGraphicFramePr>
+              <a:graphicFrameLocks xmlns:a="http://schemas.openxmlformats.org/drawingml/2006/main" noChangeAspect="1"/>
+            </wp:cNvGraphicFramePr>
+            <a:graphic xmlns:a="http://schemas.openxmlformats.org/drawingml/2006/main">
+              <a:graphicData uri="http://schemas.openxmlformats.org/drawingml/2006/picture">
+                <pic:pic xmlns:pic="http://schemas.openxmlformats.org/drawingml/2006/picture">
+                  <pic:nvPicPr>
+                    <pic:cNvPr id="1" name=""/>
+                    <pic:cNvPicPr/>
+                  </pic:nvPicPr>
+                  <pic:blipFill>
+                    <a:blip r:embed="rId17"/>
+                    <a:stretch>
+                      <a:fillRect/>
+                    </a:stretch>
+                  </pic:blipFill>
+                  <pic:spPr>
+                    <a:xfrm>
+                      <a:off x="0" y="0"/>
+                      <a:ext cx="3134376" cy="324468"/>
+                    </a:xfrm>
+                    <a:prstGeom prst="rect">
+                      <a:avLst/>
+                    </a:prstGeom>
+                  </pic:spPr>
+                </pic:pic>
+              </a:graphicData>
+            </a:graphic>
+          </wp:inline>
+        </w:drawing>
+      </w:r>
+    </w:p>
+    <w:p>
+      <w:pPr>
+        <w:pStyle w:val="ListParagraph"/>
+        <w:numPr>
+          <w:ilvl w:val="3"/>
+          <w:numId w:val="8"/>
+        </w:numPr>
+        <w:ind w:firstLineChars="0"/>
+      </w:pPr>
+      <w:r>
+        <w:rPr>
+          <w:rFonts w:hint="eastAsia"/>
+        </w:rPr>
+        <w:t>贝叶斯：</w:t>
+      </w:r>
+      <w:r>
+        <w:rPr>
+          <w:noProof/>
+        </w:rPr>
+        <w:drawing>
+          <wp:inline distT="0" distB="0" distL="0" distR="0" wp14:anchorId="2333AF54" wp14:editId="3FD9C3D5">
+            <wp:extent cx="2403475" cy="422791"/>
+            <wp:effectExtent l="0" t="0" r="0" b="0"/>
+            <wp:docPr id="11" name="Picture 11"/>
+            <wp:cNvGraphicFramePr>
+              <a:graphicFrameLocks xmlns:a="http://schemas.openxmlformats.org/drawingml/2006/main" noChangeAspect="1"/>
+            </wp:cNvGraphicFramePr>
+            <a:graphic xmlns:a="http://schemas.openxmlformats.org/drawingml/2006/main">
+              <a:graphicData uri="http://schemas.openxmlformats.org/drawingml/2006/picture">
+                <pic:pic xmlns:pic="http://schemas.openxmlformats.org/drawingml/2006/picture">
+                  <pic:nvPicPr>
+                    <pic:cNvPr id="1" name=""/>
+                    <pic:cNvPicPr/>
+                  </pic:nvPicPr>
+                  <pic:blipFill>
+                    <a:blip r:embed="rId18"/>
+                    <a:stretch>
+                      <a:fillRect/>
+                    </a:stretch>
+                  </pic:blipFill>
+                  <pic:spPr>
+                    <a:xfrm>
+                      <a:off x="0" y="0"/>
+                      <a:ext cx="2510121" cy="441551"/>
+                    </a:xfrm>
+                    <a:prstGeom prst="rect">
+                      <a:avLst/>
+                    </a:prstGeom>
+                  </pic:spPr>
+                </pic:pic>
+              </a:graphicData>
+            </a:graphic>
+          </wp:inline>
+        </w:drawing>
+      </w:r>
+    </w:p>
+    <w:p>
+      <w:pPr>
+        <w:pStyle w:val="ListParagraph"/>
+        <w:numPr>
+          <w:ilvl w:val="3"/>
+          <w:numId w:val="8"/>
+        </w:numPr>
+        <w:ind w:firstLineChars="0"/>
+      </w:pPr>
+      <w:r>
+        <w:rPr>
+          <w:rFonts w:hint="eastAsia"/>
+        </w:rPr>
+        <w:t>期望：</w:t>
+      </w:r>
+    </w:p>
+    <w:p>
+      <w:pPr>
+        <w:pStyle w:val="ListParagraph"/>
+        <w:numPr>
+          <w:ilvl w:val="4"/>
+          <w:numId w:val="8"/>
+        </w:numPr>
+        <w:ind w:firstLineChars="0"/>
+      </w:pPr>
+      <w:r>
+        <w:rPr>
+          <w:rFonts w:hint="eastAsia"/>
+        </w:rPr>
+        <w:t>几何分布的期望是</w:t>
+      </w:r>
+      <w:r>
+        <w:rPr>
+          <w:rFonts w:hint="eastAsia"/>
+        </w:rPr>
+        <w:t>1</w:t>
+      </w:r>
+      <w:r>
+        <w:t>/p,</w:t>
+      </w:r>
+      <w:r>
+        <w:rPr>
+          <w:rFonts w:hint="eastAsia"/>
+        </w:rPr>
+        <w:t>p</w:t>
+      </w:r>
+      <w:r>
+        <w:rPr>
+          <w:rFonts w:hint="eastAsia"/>
+        </w:rPr>
+        <w:t>是停止的概率</w:t>
+      </w:r>
+    </w:p>
+    <w:p>
+      <w:pPr>
+        <w:pStyle w:val="ListParagraph"/>
+        <w:numPr>
+          <w:ilvl w:val="4"/>
+          <w:numId w:val="8"/>
+        </w:numPr>
+        <w:ind w:firstLineChars="0"/>
+      </w:pPr>
+      <w:r>
+        <w:rPr>
+          <w:rFonts w:hint="eastAsia"/>
+        </w:rPr>
+        <w:t>算期望的高级方法：</w:t>
+      </w:r>
+      <w:r>
+        <w:rPr>
+          <w:rFonts w:hint="eastAsia"/>
+          <w:color w:val="FF0000"/>
+        </w:rPr>
+        <w:t>设</w:t>
+      </w:r>
+      <w:r>
+        <w:rPr>
+          <w:color w:val="FF0000"/>
+        </w:rPr>
+        <w:t>indicator function</w:t>
+      </w:r>
+      <w:r>
+        <w:rPr>
+          <w:rFonts w:hint="eastAsia"/>
+        </w:rPr>
+        <w:t>（每个事件是相互独立的）</w:t>
+      </w:r>
+    </w:p>
+    <w:p>
+      <w:pPr>
+        <w:pStyle w:val="ListParagraph"/>
+        <w:ind w:left="2880" w:firstLineChars="0" w:firstLine="0"/>
+      </w:pPr>
     </w:p>
     <w:p>
       <w:pPr>
         <w:pStyle w:val="ListParagraph"/>
         <w:numPr>
           <w:ilvl w:val="0"/>
-          <w:numId w:val="5"/>
-        </w:numPr>
-        <w:ind w:firstLineChars="0"/>
-      </w:pPr>
-      <w:r>
-        <w:t xml:space="preserve">Is it model driven with discretionary </w:t>
-      </w:r>
-      <w:proofErr w:type="gramStart"/>
-      <w:r>
-        <w:t>overlay</w:t>
-      </w:r>
-      <w:proofErr w:type="gramEnd"/>
+          <w:numId w:val="8"/>
+        </w:numPr>
+        <w:ind w:firstLineChars="0"/>
+      </w:pPr>
+      <w:r>
+        <w:t>Markov chain</w:t>
+      </w:r>
+    </w:p>
+    <w:p>
+      <w:pPr>
+        <w:pStyle w:val="ListParagraph"/>
+        <w:numPr>
+          <w:ilvl w:val="1"/>
+          <w:numId w:val="8"/>
+        </w:numPr>
+        <w:ind w:firstLineChars="0"/>
+      </w:pPr>
+      <w:r>
+        <w:rPr>
+          <w:rFonts w:hint="eastAsia"/>
+        </w:rPr>
+        <w:t>概率矩阵每一行加一起都是</w:t>
+      </w:r>
+      <w:r>
+        <w:rPr>
+          <w:rFonts w:hint="eastAsia"/>
+        </w:rPr>
+        <w:t>1</w:t>
+      </w:r>
+    </w:p>
+    <w:p>
+      <w:pPr>
+        <w:pStyle w:val="ListParagraph"/>
+        <w:numPr>
+          <w:ilvl w:val="1"/>
+          <w:numId w:val="8"/>
+        </w:numPr>
+        <w:ind w:firstLineChars="0"/>
+      </w:pPr>
+      <w:r>
+        <w:rPr>
+          <w:noProof/>
+        </w:rPr>
+        <w:drawing>
+          <wp:inline distT="0" distB="0" distL="0" distR="0" wp14:anchorId="59DCE5E2" wp14:editId="53034892">
+            <wp:extent cx="3947160" cy="1894688"/>
+            <wp:effectExtent l="0" t="0" r="0" b="0"/>
+            <wp:docPr id="18" name="Picture 18"/>
+            <wp:cNvGraphicFramePr>
+              <a:graphicFrameLocks xmlns:a="http://schemas.openxmlformats.org/drawingml/2006/main" noChangeAspect="1"/>
+            </wp:cNvGraphicFramePr>
+            <a:graphic xmlns:a="http://schemas.openxmlformats.org/drawingml/2006/main">
+              <a:graphicData uri="http://schemas.openxmlformats.org/drawingml/2006/picture">
+                <pic:pic xmlns:pic="http://schemas.openxmlformats.org/drawingml/2006/picture">
+                  <pic:nvPicPr>
+                    <pic:cNvPr id="1" name=""/>
+                    <pic:cNvPicPr/>
+                  </pic:nvPicPr>
+                  <pic:blipFill>
+                    <a:blip r:embed="rId19"/>
+                    <a:stretch>
+                      <a:fillRect/>
+                    </a:stretch>
+                  </pic:blipFill>
+                  <pic:spPr>
+                    <a:xfrm>
+                      <a:off x="0" y="0"/>
+                      <a:ext cx="3972047" cy="1906634"/>
+                    </a:xfrm>
+                    <a:prstGeom prst="rect">
+                      <a:avLst/>
+                    </a:prstGeom>
+                  </pic:spPr>
+                </pic:pic>
+              </a:graphicData>
+            </a:graphic>
+          </wp:inline>
+        </w:drawing>
+      </w:r>
+    </w:p>
+    <w:p>
+      <w:pPr>
+        <w:pStyle w:val="ListParagraph"/>
+        <w:numPr>
+          <w:ilvl w:val="2"/>
+          <w:numId w:val="8"/>
+        </w:numPr>
+        <w:ind w:firstLineChars="0"/>
+      </w:pPr>
+      <w:r>
+        <w:rPr>
+          <w:rFonts w:hint="eastAsia"/>
+        </w:rPr>
+        <w:t>吸收状态是概率矩阵里</w:t>
+      </w:r>
+      <w:r>
+        <w:rPr>
+          <w:rFonts w:hint="eastAsia"/>
+        </w:rPr>
+        <w:t>1</w:t>
+      </w:r>
+      <w:r>
+        <w:rPr>
+          <w:rFonts w:hint="eastAsia"/>
+        </w:rPr>
+        <w:t>的项（题目中游戏停止的条件）。从某非吸收状态到吸收状态可以用列方程求解。</w:t>
+      </w:r>
+    </w:p>
+    <w:p>
+      <w:pPr>
+        <w:pStyle w:val="ListParagraph"/>
+        <w:numPr>
+          <w:ilvl w:val="2"/>
+          <w:numId w:val="8"/>
+        </w:numPr>
+        <w:ind w:firstLineChars="0"/>
+      </w:pPr>
+      <w:r>
+        <w:rPr>
+          <w:rFonts w:hint="eastAsia"/>
+        </w:rPr>
+        <w:t>从任一状态到吸收态的概率为以下之和：</w:t>
+      </w:r>
+    </w:p>
+    <w:p>
+      <w:pPr>
+        <w:pStyle w:val="ListParagraph"/>
+        <w:numPr>
+          <w:ilvl w:val="3"/>
+          <w:numId w:val="8"/>
+        </w:numPr>
+        <w:ind w:firstLineChars="0"/>
+      </w:pPr>
+      <w:r>
+        <w:rPr>
+          <w:rFonts w:hint="eastAsia"/>
+        </w:rPr>
+        <w:lastRenderedPageBreak/>
+        <w:t>直接到吸收态的概率</w:t>
+      </w:r>
+    </w:p>
+    <w:p>
+      <w:pPr>
+        <w:pStyle w:val="ListParagraph"/>
+        <w:numPr>
+          <w:ilvl w:val="3"/>
+          <w:numId w:val="8"/>
+        </w:numPr>
+        <w:ind w:firstLineChars="0"/>
+      </w:pPr>
+      <w:r>
+        <w:rPr>
+          <w:rFonts w:hint="eastAsia"/>
+        </w:rPr>
+        <w:t>先到另一非吸收态，在由那个状态到吸收态的概率。</w:t>
+      </w:r>
+    </w:p>
+    <w:p>
+      <w:pPr>
+        <w:pStyle w:val="ListParagraph"/>
+        <w:numPr>
+          <w:ilvl w:val="2"/>
+          <w:numId w:val="8"/>
+        </w:numPr>
+        <w:ind w:firstLineChars="0"/>
+      </w:pPr>
+      <w:r>
+        <w:rPr>
+          <w:rFonts w:hint="eastAsia"/>
+        </w:rPr>
+        <w:t>解题的时候需要设未知数：每个非吸收态到吸收态的概率为</w:t>
+      </w:r>
+      <w:r>
+        <w:t>x,y,z…</w:t>
+      </w:r>
+      <w:r>
+        <w:rPr>
+          <w:rFonts w:hint="eastAsia"/>
+        </w:rPr>
+        <w:t>然后解方程组。</w:t>
+      </w:r>
+    </w:p>
+    <w:p>
+      <w:pPr>
+        <w:pStyle w:val="ListParagraph"/>
+        <w:numPr>
+          <w:ilvl w:val="1"/>
+          <w:numId w:val="8"/>
+        </w:numPr>
+        <w:ind w:firstLineChars="0"/>
+      </w:pPr>
+      <w:r>
+        <w:rPr>
+          <w:noProof/>
+        </w:rPr>
+        <w:drawing>
+          <wp:inline distT="0" distB="0" distL="0" distR="0" wp14:anchorId="1885FAE0" wp14:editId="5F32225D">
+            <wp:extent cx="2114550" cy="463754"/>
+            <wp:effectExtent l="0" t="0" r="0" b="0"/>
+            <wp:docPr id="19" name="Picture 19"/>
+            <wp:cNvGraphicFramePr>
+              <a:graphicFrameLocks xmlns:a="http://schemas.openxmlformats.org/drawingml/2006/main" noChangeAspect="1"/>
+            </wp:cNvGraphicFramePr>
+            <a:graphic xmlns:a="http://schemas.openxmlformats.org/drawingml/2006/main">
+              <a:graphicData uri="http://schemas.openxmlformats.org/drawingml/2006/picture">
+                <pic:pic xmlns:pic="http://schemas.openxmlformats.org/drawingml/2006/picture">
+                  <pic:nvPicPr>
+                    <pic:cNvPr id="1" name=""/>
+                    <pic:cNvPicPr/>
+                  </pic:nvPicPr>
+                  <pic:blipFill>
+                    <a:blip r:embed="rId20"/>
+                    <a:stretch>
+                      <a:fillRect/>
+                    </a:stretch>
+                  </pic:blipFill>
+                  <pic:spPr>
+                    <a:xfrm>
+                      <a:off x="0" y="0"/>
+                      <a:ext cx="2165581" cy="474946"/>
+                    </a:xfrm>
+                    <a:prstGeom prst="rect">
+                      <a:avLst/>
+                    </a:prstGeom>
+                  </pic:spPr>
+                </pic:pic>
+              </a:graphicData>
+            </a:graphic>
+          </wp:inline>
+        </w:drawing>
+      </w:r>
+    </w:p>
+    <w:p>
+      <w:pPr>
+        <w:pStyle w:val="ListParagraph"/>
+        <w:numPr>
+          <w:ilvl w:val="2"/>
+          <w:numId w:val="8"/>
+        </w:numPr>
+        <w:ind w:firstLineChars="0"/>
+      </w:pPr>
+      <w:r>
+        <w:rPr>
+          <w:rFonts w:hint="eastAsia"/>
+        </w:rPr>
+        <w:t>从某一态到吸收态需要的</w:t>
+      </w:r>
+      <w:r>
+        <w:rPr>
+          <w:rFonts w:hint="eastAsia"/>
+        </w:rPr>
+        <w:t>s</w:t>
+      </w:r>
+      <w:r>
+        <w:t>teps</w:t>
+      </w:r>
+      <w:r>
+        <w:rPr>
+          <w:rFonts w:hint="eastAsia"/>
+        </w:rPr>
+        <w:t>的平均步数：</w:t>
+      </w:r>
+    </w:p>
+    <w:p>
+      <w:pPr>
+        <w:pStyle w:val="ListParagraph"/>
+        <w:numPr>
+          <w:ilvl w:val="3"/>
+          <w:numId w:val="8"/>
+        </w:numPr>
+        <w:ind w:firstLineChars="0"/>
+      </w:pPr>
+      <w:r>
+        <w:rPr>
+          <w:rFonts w:hint="eastAsia"/>
+        </w:rPr>
+        <w:t>需要解方程组：</w:t>
+      </w:r>
+    </w:p>
+    <w:p>
+      <w:pPr>
+        <w:pStyle w:val="ListParagraph"/>
+        <w:numPr>
+          <w:ilvl w:val="4"/>
+          <w:numId w:val="8"/>
+        </w:numPr>
+        <w:ind w:firstLineChars="0"/>
+      </w:pPr>
+      <w:r>
+        <w:rPr>
+          <w:rFonts w:hint="eastAsia"/>
+        </w:rPr>
+        <w:t>设每一个态到吸收态的平均步数为</w:t>
+      </w:r>
+      <w:r>
+        <w:rPr>
+          <w:rFonts w:hint="eastAsia"/>
+        </w:rPr>
+        <w:t>u</w:t>
+      </w:r>
+      <w:r>
+        <w:t>1,u2,u3…</w:t>
+      </w:r>
+    </w:p>
+    <w:p>
+      <w:pPr>
+        <w:pStyle w:val="ListParagraph"/>
+        <w:numPr>
+          <w:ilvl w:val="4"/>
+          <w:numId w:val="8"/>
+        </w:numPr>
+        <w:ind w:firstLineChars="0"/>
+      </w:pPr>
+      <w:r>
+        <w:rPr>
+          <w:rFonts w:hint="eastAsia"/>
+        </w:rPr>
+        <w:t>解方程组。</w:t>
+      </w:r>
     </w:p>
     <w:p>
       <w:pPr>
         <w:pStyle w:val="ListParagraph"/>
         <w:numPr>
           <w:ilvl w:val="0"/>
-          <w:numId w:val="5"/>
-        </w:numPr>
-        <w:ind w:firstLineChars="0"/>
-      </w:pPr>
-      <w:r>
-        <w:t>Are you doing the fundamental thing as well, combined with systematic stuff?</w:t>
-      </w:r>
-    </w:p>
-    <w:p/>
-    <w:p>
-      <w:pPr>
-        <w:pStyle w:val="Heading2"/>
-      </w:pPr>
-      <w:r>
-        <w:rPr>
-          <w:rFonts w:hint="eastAsia"/>
-        </w:rPr>
+          <w:numId w:val="8"/>
+        </w:numPr>
+        <w:ind w:firstLineChars="0"/>
+      </w:pPr>
+      <w:r>
+        <w:rPr>
+          <w:rFonts w:hint="eastAsia"/>
+        </w:rPr>
+        <w:t>随机过程</w:t>
+      </w:r>
+    </w:p>
+    <w:p>
+      <w:pPr>
+        <w:pStyle w:val="ListParagraph"/>
+        <w:numPr>
+          <w:ilvl w:val="1"/>
+          <w:numId w:val="8"/>
+        </w:numPr>
+        <w:ind w:firstLineChars="0"/>
+      </w:pPr>
+      <w:r>
+        <w:t>Martingale</w:t>
+      </w:r>
+    </w:p>
+    <w:p>
+      <w:pPr>
+        <w:pStyle w:val="ListParagraph"/>
+        <w:numPr>
+          <w:ilvl w:val="2"/>
+          <w:numId w:val="8"/>
+        </w:numPr>
+        <w:ind w:firstLineChars="0"/>
+        <w:rPr>
+          <w:color w:val="FF0000"/>
+        </w:rPr>
+      </w:pPr>
+      <w:r>
+        <w:rPr>
+          <w:noProof/>
+        </w:rPr>
+        <w:drawing>
+          <wp:inline distT="0" distB="0" distL="0" distR="0" wp14:anchorId="347F1183" wp14:editId="2468C07A">
+            <wp:extent cx="1416050" cy="224687"/>
+            <wp:effectExtent l="0" t="0" r="0" b="0"/>
+            <wp:docPr id="14" name="Picture 14"/>
+            <wp:cNvGraphicFramePr>
+              <a:graphicFrameLocks xmlns:a="http://schemas.openxmlformats.org/drawingml/2006/main" noChangeAspect="1"/>
+            </wp:cNvGraphicFramePr>
+            <a:graphic xmlns:a="http://schemas.openxmlformats.org/drawingml/2006/main">
+              <a:graphicData uri="http://schemas.openxmlformats.org/drawingml/2006/picture">
+                <pic:pic xmlns:pic="http://schemas.openxmlformats.org/drawingml/2006/picture">
+                  <pic:nvPicPr>
+                    <pic:cNvPr id="1" name=""/>
+                    <pic:cNvPicPr/>
+                  </pic:nvPicPr>
+                  <pic:blipFill>
+                    <a:blip r:embed="rId21"/>
+                    <a:stretch>
+                      <a:fillRect/>
+                    </a:stretch>
+                  </pic:blipFill>
+                  <pic:spPr>
+                    <a:xfrm>
+                      <a:off x="0" y="0"/>
+                      <a:ext cx="1597268" cy="253441"/>
+                    </a:xfrm>
+                    <a:prstGeom prst="rect">
+                      <a:avLst/>
+                    </a:prstGeom>
+                  </pic:spPr>
+                </pic:pic>
+              </a:graphicData>
+            </a:graphic>
+          </wp:inline>
+        </w:drawing>
+      </w:r>
+      <w:r>
+        <w:rPr>
+          <w:rFonts w:hint="eastAsia"/>
+          <w:color w:val="FF0000"/>
+        </w:rPr>
+        <w:t>离散同样适用</w:t>
+      </w:r>
+    </w:p>
+    <w:p>
+      <w:pPr>
+        <w:pStyle w:val="ListParagraph"/>
+        <w:numPr>
+          <w:ilvl w:val="2"/>
+          <w:numId w:val="8"/>
+        </w:numPr>
+        <w:ind w:firstLineChars="0"/>
+      </w:pPr>
+      <w:r>
+        <w:rPr>
+          <w:noProof/>
+        </w:rPr>
+        <w:drawing>
+          <wp:inline distT="0" distB="0" distL="0" distR="0" wp14:anchorId="1E3C8EFC" wp14:editId="621F16FC">
+            <wp:extent cx="3113490" cy="422275"/>
+            <wp:effectExtent l="0" t="0" r="0" b="0"/>
+            <wp:docPr id="15" name="Picture 15"/>
+            <wp:cNvGraphicFramePr>
+              <a:graphicFrameLocks xmlns:a="http://schemas.openxmlformats.org/drawingml/2006/main" noChangeAspect="1"/>
+            </wp:cNvGraphicFramePr>
+            <a:graphic xmlns:a="http://schemas.openxmlformats.org/drawingml/2006/main">
+              <a:graphicData uri="http://schemas.openxmlformats.org/drawingml/2006/picture">
+                <pic:pic xmlns:pic="http://schemas.openxmlformats.org/drawingml/2006/picture">
+                  <pic:nvPicPr>
+                    <pic:cNvPr id="1" name=""/>
+                    <pic:cNvPicPr/>
+                  </pic:nvPicPr>
+                  <pic:blipFill>
+                    <a:blip r:embed="rId22"/>
+                    <a:stretch>
+                      <a:fillRect/>
+                    </a:stretch>
+                  </pic:blipFill>
+                  <pic:spPr>
+                    <a:xfrm>
+                      <a:off x="0" y="0"/>
+                      <a:ext cx="3184481" cy="431903"/>
+                    </a:xfrm>
+                    <a:prstGeom prst="rect">
+                      <a:avLst/>
+                    </a:prstGeom>
+                  </pic:spPr>
+                </pic:pic>
+              </a:graphicData>
+            </a:graphic>
+          </wp:inline>
+        </w:drawing>
+      </w:r>
+      <w:r>
+        <w:rPr>
+          <w:rFonts w:hint="eastAsia"/>
+        </w:rPr>
+        <w:t>鞅的定义</w:t>
+      </w:r>
+    </w:p>
+    <w:p>
+      <w:pPr>
+        <w:pStyle w:val="ListParagraph"/>
+        <w:numPr>
+          <w:ilvl w:val="2"/>
+          <w:numId w:val="8"/>
+        </w:numPr>
+        <w:ind w:firstLineChars="0"/>
+      </w:pPr>
+      <w:r>
+        <w:rPr>
+          <w:rFonts w:hint="eastAsia"/>
+        </w:rPr>
+        <w:t>停时问题：</w:t>
+      </w:r>
+    </w:p>
+    <w:p>
+      <w:pPr>
+        <w:pStyle w:val="ListParagraph"/>
+        <w:numPr>
+          <w:ilvl w:val="3"/>
+          <w:numId w:val="8"/>
+        </w:numPr>
+        <w:ind w:firstLineChars="0"/>
+      </w:pPr>
+      <w:r>
+        <w:rPr>
+          <w:rFonts w:hint="eastAsia"/>
+        </w:rPr>
+        <w:t>不懂的话看这个：</w:t>
+      </w:r>
+      <w:hyperlink r:id="rId23" w:history="1">
+        <w:r>
+          <w:rPr>
+            <w:rStyle w:val="Hyperlink"/>
+          </w:rPr>
+          <w:t>https://en.wikipedia.org/wiki/Optional_stopping_theorem</w:t>
+        </w:r>
+      </w:hyperlink>
+    </w:p>
+    <w:p>
+      <w:pPr>
+        <w:pStyle w:val="ListParagraph"/>
+        <w:numPr>
+          <w:ilvl w:val="1"/>
+          <w:numId w:val="8"/>
+        </w:numPr>
+        <w:ind w:firstLineChars="0"/>
+      </w:pPr>
+      <w:r>
+        <w:t>Dynamic programming:</w:t>
+      </w:r>
+    </w:p>
+    <w:p>
+      <w:pPr>
+        <w:pStyle w:val="ListParagraph"/>
+        <w:numPr>
+          <w:ilvl w:val="2"/>
+          <w:numId w:val="8"/>
+        </w:numPr>
+        <w:ind w:firstLineChars="0"/>
+      </w:pPr>
+      <w:r>
+        <w:t xml:space="preserve">Card game, expected </w:t>
+      </w:r>
+      <w:r>
+        <w:t>profit</w:t>
+      </w:r>
+      <w:r>
+        <w:t>: looks like an American option</w:t>
+      </w:r>
+      <w:r>
+        <w:t>.</w:t>
+      </w:r>
+    </w:p>
+    <w:p>
+      <w:pPr>
+        <w:pStyle w:val="ListParagraph"/>
+        <w:numPr>
+          <w:ilvl w:val="3"/>
+          <w:numId w:val="8"/>
+        </w:numPr>
+        <w:ind w:firstLineChars="0"/>
+      </w:pPr>
+      <w:r>
+        <w:rPr>
+          <w:rFonts w:hint="eastAsia"/>
+        </w:rPr>
+        <w:t>技巧：</w:t>
+      </w:r>
+      <w:r>
+        <w:rPr>
+          <w:rFonts w:hint="eastAsia"/>
+        </w:rPr>
+        <w:t xml:space="preserve"> </w:t>
+      </w:r>
+      <w:r>
+        <w:rPr>
+          <w:rFonts w:hint="eastAsia"/>
+        </w:rPr>
+        <w:t>倒着想：先考虑</w:t>
+      </w:r>
+      <w:r>
+        <w:rPr>
+          <w:rFonts w:hint="eastAsia"/>
+        </w:rPr>
+        <w:t>b</w:t>
+      </w:r>
+      <w:r>
+        <w:t>oundary</w:t>
+      </w:r>
+      <w:r>
+        <w:rPr>
+          <w:rFonts w:hint="eastAsia"/>
+        </w:rPr>
+        <w:t>的情况</w:t>
+      </w:r>
+      <w:r>
+        <w:rPr>
+          <w:rFonts w:hint="eastAsia"/>
+        </w:rPr>
+        <w:t>：</w:t>
+      </w:r>
+      <w:r>
+        <w:rPr>
+          <w:rFonts w:hint="eastAsia"/>
+        </w:rPr>
+        <w:t xml:space="preserve"> </w:t>
+      </w:r>
+      <w:r>
+        <w:t>boundary + recursively</w:t>
+      </w:r>
+    </w:p>
+    <w:p>
+      <w:pPr>
+        <w:pStyle w:val="ListParagraph"/>
+        <w:numPr>
+          <w:ilvl w:val="1"/>
+          <w:numId w:val="8"/>
+        </w:numPr>
+        <w:ind w:firstLineChars="0"/>
+      </w:pPr>
+      <w:r>
+        <w:t>Ito lemma:</w:t>
+      </w:r>
+    </w:p>
+    <w:p>
+      <w:pPr>
+        <w:pStyle w:val="ListParagraph"/>
+        <w:numPr>
+          <w:ilvl w:val="2"/>
+          <w:numId w:val="8"/>
+        </w:numPr>
+        <w:ind w:firstLineChars="0"/>
+      </w:pPr>
+      <w:r>
+        <w:rPr>
+          <w:noProof/>
+        </w:rPr>
+        <w:drawing>
+          <wp:inline distT="0" distB="0" distL="0" distR="0" wp14:anchorId="0BFF7029" wp14:editId="2BDECB62">
+            <wp:extent cx="2019300" cy="1306205"/>
+            <wp:effectExtent l="0" t="0" r="0" b="0"/>
+            <wp:docPr id="17" name="Picture 17"/>
+            <wp:cNvGraphicFramePr>
+              <a:graphicFrameLocks xmlns:a="http://schemas.openxmlformats.org/drawingml/2006/main" noChangeAspect="1"/>
+            </wp:cNvGraphicFramePr>
+            <a:graphic xmlns:a="http://schemas.openxmlformats.org/drawingml/2006/main">
+              <a:graphicData uri="http://schemas.openxmlformats.org/drawingml/2006/picture">
+                <pic:pic xmlns:pic="http://schemas.openxmlformats.org/drawingml/2006/picture">
+                  <pic:nvPicPr>
+                    <pic:cNvPr id="1" name=""/>
+                    <pic:cNvPicPr/>
+                  </pic:nvPicPr>
+                  <pic:blipFill>
+                    <a:blip r:embed="rId24"/>
+                    <a:stretch>
+                      <a:fillRect/>
+                    </a:stretch>
+                  </pic:blipFill>
+                  <pic:spPr>
+                    <a:xfrm>
+                      <a:off x="0" y="0"/>
+                      <a:ext cx="2055742" cy="1329778"/>
+                    </a:xfrm>
+                    <a:prstGeom prst="rect">
+                      <a:avLst/>
+                    </a:prstGeom>
+                  </pic:spPr>
+                </pic:pic>
+              </a:graphicData>
+            </a:graphic>
+          </wp:inline>
+        </w:drawing>
+      </w:r>
+    </w:p>
+    <w:p>
+      <w:pPr>
+        <w:pStyle w:val="ListParagraph"/>
+        <w:numPr>
+          <w:ilvl w:val="0"/>
+          <w:numId w:val="8"/>
+        </w:numPr>
+        <w:ind w:firstLineChars="0"/>
+      </w:pPr>
+      <w:r>
+        <w:t>Option pricing</w:t>
+      </w:r>
+    </w:p>
+    <w:p>
+      <w:pPr>
+        <w:pStyle w:val="ListParagraph"/>
+        <w:numPr>
+          <w:ilvl w:val="1"/>
+          <w:numId w:val="8"/>
+        </w:numPr>
+        <w:ind w:firstLineChars="0"/>
+      </w:pPr>
+      <w:r>
+        <w:t>Biniomial tree</w:t>
+      </w:r>
+    </w:p>
+    <w:p>
+      <w:pPr>
+        <w:pStyle w:val="ListParagraph"/>
+        <w:numPr>
+          <w:ilvl w:val="2"/>
+          <w:numId w:val="8"/>
+        </w:numPr>
+        <w:ind w:firstLineChars="0"/>
+      </w:pPr>
+      <w:r>
+        <w:t>Martingale: conditional expectation of all future values is the current value</w:t>
+      </w:r>
+    </w:p>
+    <w:p>
+      <w:pPr>
+        <w:pStyle w:val="ListParagraph"/>
+        <w:numPr>
+          <w:ilvl w:val="2"/>
+          <w:numId w:val="8"/>
+        </w:numPr>
+        <w:ind w:firstLineChars="0"/>
+      </w:pPr>
+      <w:r>
+        <w:rPr>
+          <w:noProof/>
+        </w:rPr>
+        <w:drawing>
+          <wp:inline distT="0" distB="0" distL="0" distR="0" wp14:anchorId="78784CFD" wp14:editId="722AC9E6">
+            <wp:extent cx="1295400" cy="327212"/>
+            <wp:effectExtent l="0" t="0" r="0" b="0"/>
+            <wp:docPr id="7" name="Picture 7"/>
+            <wp:cNvGraphicFramePr>
+              <a:graphicFrameLocks xmlns:a="http://schemas.openxmlformats.org/drawingml/2006/main" noChangeAspect="1"/>
+            </wp:cNvGraphicFramePr>
+            <a:graphic xmlns:a="http://schemas.openxmlformats.org/drawingml/2006/main">
+              <a:graphicData uri="http://schemas.openxmlformats.org/drawingml/2006/picture">
+                <pic:pic xmlns:pic="http://schemas.openxmlformats.org/drawingml/2006/picture">
+                  <pic:nvPicPr>
+                    <pic:cNvPr id="1" name=""/>
+                    <pic:cNvPicPr/>
+                  </pic:nvPicPr>
+                  <pic:blipFill>
+                    <a:blip r:embed="rId25"/>
+                    <a:stretch>
+                      <a:fillRect/>
+                    </a:stretch>
+                  </pic:blipFill>
+                  <pic:spPr>
+                    <a:xfrm>
+                      <a:off x="0" y="0"/>
+                      <a:ext cx="1368662" cy="345718"/>
+                    </a:xfrm>
+                    <a:prstGeom prst="rect">
+                      <a:avLst/>
+                    </a:prstGeom>
+                  </pic:spPr>
+                </pic:pic>
+              </a:graphicData>
+            </a:graphic>
+          </wp:inline>
+        </w:drawing>
+      </w:r>
+    </w:p>
+    <w:p>
+      <w:pPr>
+        <w:pStyle w:val="ListParagraph"/>
+        <w:numPr>
+          <w:ilvl w:val="2"/>
+          <w:numId w:val="8"/>
+        </w:numPr>
+        <w:ind w:firstLineChars="0"/>
+      </w:pPr>
+      <w:r>
+        <w:t>Under risk neutral measure, discounted asset price is a martingale</w:t>
+      </w:r>
+    </w:p>
+    <w:p>
+      <w:pPr>
+        <w:pStyle w:val="ListParagraph"/>
+        <w:numPr>
+          <w:ilvl w:val="3"/>
+          <w:numId w:val="8"/>
+        </w:numPr>
+        <w:ind w:firstLineChars="0"/>
+      </w:pPr>
+      <w:r>
+        <w:t>Given discounted S(t) is a martingale: E(S(t)*e^(-rt)) = S(0), also E(S(t)*e^(-rt)) =</w:t>
+      </w:r>
+      <w:r>
+        <w:t xml:space="preserve"> </w:t>
+      </w:r>
+      <w:r>
+        <w:t xml:space="preserve">e^(-rt)*(S*p*u+S*(1-p)*d) =&gt; </w:t>
+      </w:r>
+      <w:r>
+        <w:t>p=(e^(rt)-d)/(u-d)</w:t>
+      </w:r>
+    </w:p>
+    <w:p>
+      <w:pPr>
+        <w:pStyle w:val="ListParagraph"/>
+        <w:numPr>
+          <w:ilvl w:val="3"/>
+          <w:numId w:val="8"/>
+        </w:numPr>
+        <w:ind w:firstLineChars="0"/>
+      </w:pPr>
+      <w:r>
+        <w:t>Under this p, all discounted price of derivative are martingale as well.</w:t>
+      </w:r>
+      <w:r>
+        <w:t xml:space="preserve"> </w:t>
+      </w:r>
+    </w:p>
+    <w:p>
+      <w:pPr>
+        <w:pStyle w:val="ListParagraph"/>
+        <w:numPr>
+          <w:ilvl w:val="1"/>
+          <w:numId w:val="8"/>
+        </w:numPr>
+        <w:ind w:firstLineChars="0"/>
+      </w:pPr>
+      <w:r>
+        <w:t>Greeks</w:t>
+      </w:r>
+    </w:p>
+    <w:p>
+      <w:pPr>
+        <w:pStyle w:val="ListParagraph"/>
+        <w:numPr>
+          <w:ilvl w:val="2"/>
+          <w:numId w:val="8"/>
+        </w:numPr>
+        <w:ind w:firstLineChars="0"/>
+      </w:pPr>
+      <w:r>
+        <w:rPr>
+          <w:noProof/>
+        </w:rPr>
+        <w:drawing>
+          <wp:inline distT="0" distB="0" distL="0" distR="0" wp14:anchorId="27E628C8" wp14:editId="2A9CA618">
+            <wp:extent cx="3362960" cy="412790"/>
+            <wp:effectExtent l="0" t="0" r="0" b="0"/>
+            <wp:docPr id="16" name="Picture 16"/>
+            <wp:cNvGraphicFramePr>
+              <a:graphicFrameLocks xmlns:a="http://schemas.openxmlformats.org/drawingml/2006/main" noChangeAspect="1"/>
+            </wp:cNvGraphicFramePr>
+            <a:graphic xmlns:a="http://schemas.openxmlformats.org/drawingml/2006/main">
+              <a:graphicData uri="http://schemas.openxmlformats.org/drawingml/2006/picture">
+                <pic:pic xmlns:pic="http://schemas.openxmlformats.org/drawingml/2006/picture">
+                  <pic:nvPicPr>
+                    <pic:cNvPr id="1" name=""/>
+                    <pic:cNvPicPr/>
+                  </pic:nvPicPr>
+                  <pic:blipFill>
+                    <a:blip r:embed="rId26"/>
+                    <a:stretch>
+                      <a:fillRect/>
+                    </a:stretch>
+                  </pic:blipFill>
+                  <pic:spPr>
+                    <a:xfrm>
+                      <a:off x="0" y="0"/>
+                      <a:ext cx="3537891" cy="434262"/>
+                    </a:xfrm>
+                    <a:prstGeom prst="rect">
+                      <a:avLst/>
+                    </a:prstGeom>
+                  </pic:spPr>
+                </pic:pic>
+              </a:graphicData>
+            </a:graphic>
+          </wp:inline>
+        </w:drawing>
+      </w:r>
+    </w:p>
+    <w:p>
+      <w:pPr>
+        <w:pStyle w:val="ListParagraph"/>
+        <w:numPr>
+          <w:ilvl w:val="0"/>
+          <w:numId w:val="8"/>
+        </w:numPr>
+        <w:ind w:firstLineChars="0"/>
+      </w:pPr>
+      <w:r>
         <w:lastRenderedPageBreak/>
-        <w:t>计算机术语：</w:t>
+        <w:t>Sorting algo</w:t>
+      </w:r>
+    </w:p>
+    <w:p>
+      <w:pPr>
+        <w:pStyle w:val="ListParagraph"/>
+        <w:numPr>
+          <w:ilvl w:val="1"/>
+          <w:numId w:val="8"/>
+        </w:numPr>
+        <w:ind w:firstLineChars="0"/>
+      </w:pPr>
+      <w:r>
+        <w:t xml:space="preserve">Big </w:t>
+      </w:r>
+      <w:r>
+        <w:rPr>
+          <w:rFonts w:hint="eastAsia"/>
+        </w:rPr>
+        <w:t>O</w:t>
+      </w:r>
+    </w:p>
+    <w:p>
+      <w:pPr>
+        <w:pStyle w:val="ListParagraph"/>
+        <w:numPr>
+          <w:ilvl w:val="1"/>
+          <w:numId w:val="8"/>
+        </w:numPr>
+        <w:ind w:firstLineChars="0"/>
+      </w:pPr>
+      <w:r>
+        <w:t>Divide and conquer</w:t>
       </w:r>
     </w:p>
     <w:p>
@@ -1003,18 +4465,71 @@
         <w:pStyle w:val="ListParagraph"/>
         <w:numPr>
           <w:ilvl w:val="0"/>
-          <w:numId w:val="5"/>
-        </w:numPr>
-        <w:ind w:firstLineChars="0"/>
-      </w:pPr>
-      <w:r>
-        <w:t xml:space="preserve">Argument </w:t>
-      </w:r>
-      <w:r>
-        <w:rPr>
-          <w:rFonts w:hint="eastAsia"/>
-        </w:rPr>
-        <w:t>变量</w:t>
+          <w:numId w:val="8"/>
+        </w:numPr>
+        <w:ind w:firstLineChars="0"/>
+      </w:pPr>
+      <w:r>
+        <w:t>Bond math</w:t>
+      </w:r>
+    </w:p>
+    <w:p>
+      <w:pPr>
+        <w:pStyle w:val="ListParagraph"/>
+        <w:numPr>
+          <w:ilvl w:val="1"/>
+          <w:numId w:val="8"/>
+        </w:numPr>
+        <w:ind w:firstLineChars="0"/>
+      </w:pPr>
+      <w:r>
+        <w:t>Mac duration: duration is the weighted average maturity of cashflows:</w:t>
+      </w:r>
+      <w:r>
+        <w:rPr>
+          <w:noProof/>
+        </w:rPr>
+        <w:t xml:space="preserve"> </w:t>
+      </w:r>
+      <w:r>
+        <w:rPr>
+          <w:noProof/>
+        </w:rPr>
+        <w:drawing>
+          <wp:inline distT="0" distB="0" distL="0" distR="0" wp14:anchorId="70A573E0" wp14:editId="6DF3924B">
+            <wp:extent cx="2225675" cy="351173"/>
+            <wp:effectExtent l="0" t="0" r="0" b="0"/>
+            <wp:docPr id="6" name="Picture 6"/>
+            <wp:cNvGraphicFramePr>
+              <a:graphicFrameLocks xmlns:a="http://schemas.openxmlformats.org/drawingml/2006/main" noChangeAspect="1"/>
+            </wp:cNvGraphicFramePr>
+            <a:graphic xmlns:a="http://schemas.openxmlformats.org/drawingml/2006/main">
+              <a:graphicData uri="http://schemas.openxmlformats.org/drawingml/2006/picture">
+                <pic:pic xmlns:pic="http://schemas.openxmlformats.org/drawingml/2006/picture">
+                  <pic:nvPicPr>
+                    <pic:cNvPr id="1" name=""/>
+                    <pic:cNvPicPr/>
+                  </pic:nvPicPr>
+                  <pic:blipFill>
+                    <a:blip r:embed="rId27"/>
+                    <a:stretch>
+                      <a:fillRect/>
+                    </a:stretch>
+                  </pic:blipFill>
+                  <pic:spPr>
+                    <a:xfrm>
+                      <a:off x="0" y="0"/>
+                      <a:ext cx="2563790" cy="404522"/>
+                    </a:xfrm>
+                    <a:prstGeom prst="rect">
+                      <a:avLst/>
+                    </a:prstGeom>
+                  </pic:spPr>
+                </pic:pic>
+              </a:graphicData>
+            </a:graphic>
+          </wp:inline>
+        </w:drawing>
       </w:r>
     </w:p>
     <w:p>
@@ -1022,18 +4537,31 @@
         <w:pStyle w:val="ListParagraph"/>
         <w:numPr>
           <w:ilvl w:val="0"/>
-          <w:numId w:val="5"/>
-        </w:numPr>
-        <w:ind w:firstLineChars="0"/>
-      </w:pPr>
-      <w:r>
-        <w:t xml:space="preserve">Opening/closing bracket </w:t>
-      </w:r>
-      <w:r>
-        <w:rPr>
-          <w:rFonts w:hint="eastAsia"/>
-        </w:rPr>
-        <w:t>括号</w:t>
+          <w:numId w:val="8"/>
+        </w:numPr>
+        <w:ind w:firstLineChars="0"/>
+      </w:pPr>
+      <w:r>
+        <w:rPr>
+          <w:noProof/>
+        </w:rPr>
+        <w:t>Cholesky decomposition</w:t>
+      </w:r>
+    </w:p>
+    <w:p>
+      <w:pPr>
+        <w:pStyle w:val="ListParagraph"/>
+        <w:numPr>
+          <w:ilvl w:val="1"/>
+          <w:numId w:val="8"/>
+        </w:numPr>
+        <w:ind w:firstLineChars="0"/>
+      </w:pPr>
+      <w:r>
+        <w:rPr>
+          <w:noProof/>
+        </w:rPr>
+        <w:t>Generate correlate variable.</w:t>
       </w:r>
     </w:p>
     <w:p>
@@ -1041,830 +4569,15 @@
         <w:pStyle w:val="ListParagraph"/>
         <w:numPr>
           <w:ilvl w:val="0"/>
-          <w:numId w:val="5"/>
-        </w:numPr>
-        <w:ind w:firstLineChars="0"/>
-      </w:pPr>
-      <w:r>
-        <w:t xml:space="preserve">Statement: </w:t>
-      </w:r>
-      <w:r>
-        <w:rPr>
-          <w:rFonts w:hint="eastAsia"/>
-        </w:rPr>
-        <w:t>行</w:t>
-      </w:r>
-      <w:r>
-        <w:rPr>
-          <w:rFonts w:hint="eastAsia"/>
-        </w:rPr>
-        <w:t>;</w:t>
-      </w:r>
-      <w:r>
-        <w:t xml:space="preserve"> all expressions are statement</w:t>
-      </w:r>
-    </w:p>
-    <w:p>
-      <w:pPr>
-        <w:pStyle w:val="ListParagraph"/>
-        <w:numPr>
-          <w:ilvl w:val="0"/>
-          <w:numId w:val="5"/>
-        </w:numPr>
-        <w:ind w:firstLineChars="0"/>
-      </w:pPr>
-      <w:r>
-        <w:t xml:space="preserve">Assignment statement: </w:t>
-      </w:r>
-      <w:r>
-        <w:rPr>
-          <w:rFonts w:hint="eastAsia"/>
-        </w:rPr>
-        <w:t>赋值语句</w:t>
-      </w:r>
-    </w:p>
-    <w:p>
-      <w:pPr>
-        <w:pStyle w:val="ListParagraph"/>
-        <w:numPr>
-          <w:ilvl w:val="0"/>
-          <w:numId w:val="5"/>
-        </w:numPr>
-        <w:ind w:firstLineChars="0"/>
-      </w:pPr>
-      <w:r>
-        <w:t>Methods = function</w:t>
-      </w:r>
-    </w:p>
-    <w:p>
-      <w:pPr>
-        <w:pStyle w:val="ListParagraph"/>
-        <w:numPr>
-          <w:ilvl w:val="0"/>
-          <w:numId w:val="5"/>
-        </w:numPr>
-        <w:ind w:firstLineChars="0"/>
-      </w:pPr>
-      <w:r>
-        <w:t xml:space="preserve">Strong typing </w:t>
-      </w:r>
-      <w:r>
-        <w:rPr>
-          <w:rFonts w:hint="eastAsia"/>
-        </w:rPr>
-        <w:t>需要定义</w:t>
-      </w:r>
-      <w:r>
-        <w:rPr>
-          <w:rFonts w:hint="eastAsia"/>
-        </w:rPr>
-        <w:t>t</w:t>
-      </w:r>
-      <w:r>
-        <w:t xml:space="preserve">ype: </w:t>
-      </w:r>
-      <w:r>
-        <w:t>C</w:t>
-      </w:r>
-      <w:r>
-        <w:t>++</w:t>
-      </w:r>
-    </w:p>
-    <w:p>
-      <w:pPr>
-        <w:pStyle w:val="ListParagraph"/>
-        <w:numPr>
-          <w:ilvl w:val="0"/>
-          <w:numId w:val="5"/>
-        </w:numPr>
-        <w:ind w:firstLineChars="0"/>
-      </w:pPr>
-      <w:r>
-        <w:t>Public, private: there is no private variable in python, you can access to any members at any time</w:t>
-      </w:r>
-    </w:p>
-    <w:p>
-      <w:pPr>
-        <w:pStyle w:val="ListParagraph"/>
-        <w:numPr>
-          <w:ilvl w:val="0"/>
-          <w:numId w:val="5"/>
-        </w:numPr>
-        <w:ind w:firstLineChars="0"/>
-      </w:pPr>
-      <w:r>
-        <w:t>Generator: generator is a python function that returns a</w:t>
-      </w:r>
-      <w:r>
-        <w:t>n</w:t>
-      </w:r>
-      <w:r>
-        <w:t xml:space="preserve"> </w:t>
-      </w:r>
-      <w:proofErr w:type="spellStart"/>
-      <w:r>
-        <w:t>iterable</w:t>
-      </w:r>
-      <w:proofErr w:type="spellEnd"/>
-      <w:r>
-        <w:t>; yield: return 1 variable a time; next</w:t>
-      </w:r>
-    </w:p>
-    <w:p>
-      <w:pPr>
-        <w:pStyle w:val="ListParagraph"/>
-        <w:numPr>
-          <w:ilvl w:val="0"/>
-          <w:numId w:val="5"/>
-        </w:numPr>
-        <w:ind w:firstLineChars="0"/>
-      </w:pPr>
-      <w:r>
-        <w:t xml:space="preserve">List comprehension: </w:t>
-      </w:r>
-      <w:r>
-        <w:t>list comprehension is a one line function to create a list</w:t>
-      </w:r>
-    </w:p>
-    <w:p>
-      <w:pPr>
-        <w:pStyle w:val="ListParagraph"/>
-        <w:numPr>
-          <w:ilvl w:val="0"/>
-          <w:numId w:val="5"/>
-        </w:numPr>
-        <w:ind w:firstLineChars="0"/>
-      </w:pPr>
-      <w:r>
-        <w:t xml:space="preserve">Lambda: a </w:t>
-      </w:r>
-      <w:proofErr w:type="gramStart"/>
-      <w:r>
-        <w:t>one line</w:t>
-      </w:r>
-      <w:proofErr w:type="gramEnd"/>
-      <w:r>
-        <w:t xml:space="preserve"> anonymous function </w:t>
-      </w:r>
-    </w:p>
-    <w:p>
-      <w:pPr>
-        <w:pStyle w:val="ListParagraph"/>
-        <w:numPr>
-          <w:ilvl w:val="0"/>
-          <w:numId w:val="5"/>
-        </w:numPr>
-        <w:ind w:firstLineChars="0"/>
-      </w:pPr>
-      <w:r>
-        <w:t>Reduce: reduce(</w:t>
-      </w:r>
-      <w:proofErr w:type="spellStart"/>
-      <w:proofErr w:type="gramStart"/>
-      <w:r>
-        <w:t>func,seq</w:t>
-      </w:r>
-      <w:proofErr w:type="spellEnd"/>
-      <w:proofErr w:type="gramEnd"/>
-      <w:r>
-        <w:t>)</w:t>
-      </w:r>
-      <w:r>
-        <w:rPr>
-          <w:rFonts w:hint="eastAsia"/>
-        </w:rPr>
-        <w:t>第一次取前两个，然后第二个和第三个。。。</w:t>
-      </w:r>
-      <w:r>
-        <w:t>, map, zip</w:t>
-      </w:r>
-    </w:p>
-    <w:p>
-      <w:pPr>
-        <w:pStyle w:val="ListParagraph"/>
-        <w:numPr>
-          <w:ilvl w:val="0"/>
-          <w:numId w:val="5"/>
-        </w:numPr>
-        <w:ind w:firstLineChars="0"/>
-      </w:pPr>
-      <w:r>
-        <w:t xml:space="preserve">Operator: </w:t>
-      </w:r>
-      <w:r>
-        <w:rPr>
-          <w:rFonts w:hint="eastAsia"/>
-        </w:rPr>
-        <w:t>加减符号的统称</w:t>
-      </w:r>
-    </w:p>
-    <w:p>
-      <w:pPr>
-        <w:pStyle w:val="ListParagraph"/>
-        <w:numPr>
-          <w:ilvl w:val="0"/>
-          <w:numId w:val="5"/>
-        </w:numPr>
-        <w:ind w:firstLineChars="0"/>
-      </w:pPr>
-      <w:r>
-        <w:t>Incrementing/decrementing: counter+=1</w:t>
-      </w:r>
-    </w:p>
-    <w:p>
-      <w:pPr>
-        <w:pStyle w:val="ListParagraph"/>
-        <w:numPr>
-          <w:ilvl w:val="0"/>
-          <w:numId w:val="5"/>
-        </w:numPr>
-        <w:ind w:firstLineChars="0"/>
-      </w:pPr>
-      <w:r>
-        <w:t xml:space="preserve">Colon: </w:t>
-      </w:r>
-      <w:proofErr w:type="gramStart"/>
-      <w:r>
-        <w:rPr>
-          <w:rFonts w:hint="eastAsia"/>
-        </w:rPr>
-        <w:t>冒号</w:t>
-      </w:r>
-      <w:r>
-        <w:rPr>
-          <w:rFonts w:hint="eastAsia"/>
-        </w:rPr>
-        <w:t>;</w:t>
-      </w:r>
-      <w:r>
-        <w:t>Semi</w:t>
-      </w:r>
-      <w:proofErr w:type="gramEnd"/>
-      <w:r>
-        <w:t xml:space="preserve"> colon:</w:t>
-      </w:r>
-      <w:r>
-        <w:rPr>
-          <w:rFonts w:hint="eastAsia"/>
-        </w:rPr>
-        <w:t>分号</w:t>
-      </w:r>
-      <w:r>
-        <w:rPr>
-          <w:rFonts w:hint="eastAsia"/>
-        </w:rPr>
-        <w:t>;</w:t>
-      </w:r>
-      <w:r>
-        <w:t xml:space="preserve"> </w:t>
-      </w:r>
-      <w:r>
-        <w:t xml:space="preserve">Tilde: </w:t>
-      </w:r>
-      <w:r>
-        <w:rPr>
-          <w:rFonts w:hint="eastAsia"/>
-        </w:rPr>
-        <w:t>波浪号</w:t>
-      </w:r>
-      <w:r>
-        <w:rPr>
-          <w:rFonts w:hint="eastAsia"/>
-        </w:rPr>
-        <w:t>;</w:t>
-      </w:r>
-      <w:r>
-        <w:t xml:space="preserve"> </w:t>
-      </w:r>
-      <w:r>
-        <w:t xml:space="preserve">Parentheses: </w:t>
-      </w:r>
-      <w:r>
-        <w:rPr>
-          <w:rFonts w:hint="eastAsia"/>
-        </w:rPr>
-        <w:t>小括号</w:t>
-      </w:r>
-      <w:r>
-        <w:rPr>
-          <w:rFonts w:hint="eastAsia"/>
-        </w:rPr>
-        <w:t>;</w:t>
-      </w:r>
-      <w:r>
-        <w:t xml:space="preserve"> </w:t>
-      </w:r>
-      <w:r>
-        <w:t xml:space="preserve">Square bracket: </w:t>
-      </w:r>
-      <w:r>
-        <w:rPr>
-          <w:rFonts w:hint="eastAsia"/>
-        </w:rPr>
-        <w:t>中括号</w:t>
-      </w:r>
-      <w:r>
-        <w:rPr>
-          <w:rFonts w:hint="eastAsia"/>
-        </w:rPr>
-        <w:t>;</w:t>
-      </w:r>
-      <w:r>
-        <w:t xml:space="preserve"> </w:t>
-      </w:r>
-      <w:r>
-        <w:t xml:space="preserve">Curly bracket: </w:t>
-      </w:r>
-      <w:r>
-        <w:rPr>
-          <w:rFonts w:hint="eastAsia"/>
-        </w:rPr>
-        <w:t>大括号</w:t>
-      </w:r>
-      <w:r>
-        <w:rPr>
-          <w:rFonts w:hint="eastAsia"/>
-        </w:rPr>
-        <w:t>;</w:t>
-      </w:r>
-      <w:r>
-        <w:t xml:space="preserve"> </w:t>
-      </w:r>
-      <w:r>
-        <w:t>!: exclamation mark</w:t>
-      </w:r>
-    </w:p>
-    <w:p>
-      <w:pPr>
-        <w:pStyle w:val="ListParagraph"/>
-        <w:numPr>
-          <w:ilvl w:val="0"/>
-          <w:numId w:val="5"/>
-        </w:numPr>
-        <w:ind w:firstLineChars="0"/>
-      </w:pPr>
-      <w:r>
-        <w:t xml:space="preserve">Marked for destruction: </w:t>
-      </w:r>
-      <w:r>
-        <w:rPr>
-          <w:rFonts w:hint="eastAsia"/>
-        </w:rPr>
-        <w:t>用完毁灭</w:t>
-      </w:r>
-    </w:p>
-    <w:p>
-      <w:pPr>
-        <w:pStyle w:val="ListParagraph"/>
-        <w:numPr>
-          <w:ilvl w:val="0"/>
-          <w:numId w:val="5"/>
-        </w:numPr>
-        <w:ind w:firstLineChars="0"/>
-      </w:pPr>
-      <w:r>
-        <w:t xml:space="preserve">Quartile: </w:t>
-      </w:r>
-      <w:r>
-        <w:rPr>
-          <w:rFonts w:hint="eastAsia"/>
-        </w:rPr>
-        <w:t>分位数</w:t>
-      </w:r>
-    </w:p>
-    <w:p>
-      <w:pPr>
-        <w:pStyle w:val="ListParagraph"/>
-        <w:numPr>
-          <w:ilvl w:val="0"/>
-          <w:numId w:val="5"/>
-        </w:numPr>
-        <w:ind w:firstLineChars="0"/>
-      </w:pPr>
-      <w:r>
-        <w:t xml:space="preserve">Transpose: </w:t>
-      </w:r>
-      <w:r>
-        <w:rPr>
-          <w:rFonts w:hint="eastAsia"/>
-        </w:rPr>
-        <w:t>转置</w:t>
-      </w:r>
-    </w:p>
-    <w:p>
-      <w:pPr>
-        <w:pStyle w:val="ListParagraph"/>
-        <w:numPr>
-          <w:ilvl w:val="0"/>
-          <w:numId w:val="5"/>
-        </w:numPr>
-        <w:ind w:firstLineChars="0"/>
-      </w:pPr>
-      <w:r>
-        <w:t xml:space="preserve">Attribute: </w:t>
-      </w:r>
-      <w:r>
-        <w:rPr>
-          <w:rFonts w:hint="eastAsia"/>
-        </w:rPr>
-        <w:t>属性</w:t>
-      </w:r>
-    </w:p>
-    <w:p>
-      <w:pPr>
-        <w:pStyle w:val="ListParagraph"/>
-        <w:numPr>
-          <w:ilvl w:val="0"/>
-          <w:numId w:val="5"/>
-        </w:numPr>
-        <w:ind w:firstLineChars="0"/>
-      </w:pPr>
-      <w:proofErr w:type="spellStart"/>
-      <w:r>
-        <w:t>Staticmethod</w:t>
-      </w:r>
-      <w:proofErr w:type="spellEnd"/>
-      <w:r>
-        <w:t xml:space="preserve">: defining methods that </w:t>
-      </w:r>
-      <w:proofErr w:type="gramStart"/>
-      <w:r>
-        <w:t>don’t</w:t>
-      </w:r>
-      <w:proofErr w:type="gramEnd"/>
-      <w:r>
-        <w:t xml:space="preserve"> access the instance data. </w:t>
-      </w:r>
-      <w:proofErr w:type="gramStart"/>
-      <w:r>
-        <w:t>Doesn’t</w:t>
-      </w:r>
-      <w:proofErr w:type="gramEnd"/>
-      <w:r>
-        <w:t xml:space="preserve"> receive the first implicit argument at all. </w:t>
-      </w:r>
-    </w:p>
-    <w:p>
-      <w:pPr>
-        <w:pStyle w:val="ListParagraph"/>
-        <w:numPr>
-          <w:ilvl w:val="0"/>
-          <w:numId w:val="5"/>
-        </w:numPr>
-        <w:ind w:firstLineChars="0"/>
-      </w:pPr>
-      <w:r>
-        <w:t xml:space="preserve">Eigenvalue; eigenvector; characteristic function; orthogonal; quadratic function; </w:t>
-      </w:r>
-      <w:proofErr w:type="gramStart"/>
-      <w:r>
-        <w:t>outlier;</w:t>
-      </w:r>
-      <w:proofErr w:type="gramEnd"/>
-      <w:r>
-        <w:t xml:space="preserve"> </w:t>
-      </w:r>
-    </w:p>
-    <w:p>
-      <w:pPr>
-        <w:pStyle w:val="ListParagraph"/>
-        <w:numPr>
-          <w:ilvl w:val="0"/>
-          <w:numId w:val="5"/>
-        </w:numPr>
-        <w:ind w:firstLineChars="0"/>
-      </w:pPr>
-      <w:r>
-        <w:t xml:space="preserve">Heteroscedasticity </w:t>
-      </w:r>
-      <w:r>
-        <w:rPr>
-          <w:rFonts w:hint="eastAsia"/>
-        </w:rPr>
-        <w:t>异方差</w:t>
-      </w:r>
-      <w:r>
-        <w:rPr>
-          <w:rFonts w:hint="eastAsia"/>
-        </w:rPr>
-        <w:t>;</w:t>
-      </w:r>
-      <w:r>
-        <w:t xml:space="preserve"> collinearity; structural break; x explanatory variable; dependent variable; goodness of fit; </w:t>
-      </w:r>
-      <w:r>
-        <w:t>White test</w:t>
-      </w:r>
-    </w:p>
-    <w:p>
-      <w:pPr>
-        <w:pStyle w:val="ListParagraph"/>
-        <w:numPr>
-          <w:ilvl w:val="0"/>
-          <w:numId w:val="5"/>
-        </w:numPr>
-        <w:ind w:firstLineChars="0"/>
-      </w:pPr>
-      <w:r>
-        <w:t xml:space="preserve">Python modules: pandas; </w:t>
-      </w:r>
-      <w:proofErr w:type="spellStart"/>
-      <w:r>
-        <w:t>numpy</w:t>
-      </w:r>
-      <w:proofErr w:type="spellEnd"/>
-      <w:r>
-        <w:t xml:space="preserve">; </w:t>
-      </w:r>
-      <w:proofErr w:type="spellStart"/>
-      <w:proofErr w:type="gramStart"/>
-      <w:r>
-        <w:t>sklearn</w:t>
-      </w:r>
-      <w:proofErr w:type="spellEnd"/>
-      <w:r>
-        <w:t>(</w:t>
-      </w:r>
-      <w:proofErr w:type="gramEnd"/>
-      <w:r>
-        <w:t>linear model</w:t>
-      </w:r>
-      <w:r>
-        <w:t xml:space="preserve">); </w:t>
-      </w:r>
-      <w:proofErr w:type="spellStart"/>
-      <w:r>
-        <w:t>statsmodel</w:t>
-      </w:r>
-      <w:proofErr w:type="spellEnd"/>
-      <w:r>
-        <w:t xml:space="preserve">(loess analysis); matplotlib; </w:t>
-      </w:r>
-    </w:p>
-    <w:p>
-      <w:pPr>
-        <w:pStyle w:val="ListParagraph"/>
-        <w:numPr>
-          <w:ilvl w:val="0"/>
-          <w:numId w:val="5"/>
-        </w:numPr>
-        <w:ind w:firstLineChars="0"/>
-      </w:pPr>
-      <w:r>
-        <w:t xml:space="preserve">PEP8: PEP8 is a coding convention; a set of recommendation to write python more readable. </w:t>
-      </w:r>
-    </w:p>
-    <w:p>
-      <w:pPr>
-        <w:pStyle w:val="ListParagraph"/>
-        <w:ind w:left="720" w:firstLineChars="0" w:firstLine="0"/>
-      </w:pPr>
-    </w:p>
-    <w:p>
-      <w:r>
-        <w:t>Embankment Capital</w:t>
-      </w:r>
-      <w:r>
-        <w:rPr>
-          <w:rFonts w:hint="eastAsia"/>
-        </w:rPr>
-        <w:t>：</w:t>
-      </w:r>
-    </w:p>
-    <w:p>
-      <w:pPr>
-        <w:pStyle w:val="ListParagraph"/>
-        <w:numPr>
-          <w:ilvl w:val="0"/>
-          <w:numId w:val="5"/>
-        </w:numPr>
-        <w:ind w:firstLineChars="0"/>
-      </w:pPr>
-      <w:r>
-        <w:t>Embankment capital was a hedge fund start-up led by ex-Goldman Sachs chief FX economist.</w:t>
-      </w:r>
-    </w:p>
-    <w:p>
-      <w:pPr>
-        <w:pStyle w:val="ListParagraph"/>
-        <w:numPr>
-          <w:ilvl w:val="0"/>
-          <w:numId w:val="5"/>
-        </w:numPr>
-        <w:ind w:firstLineChars="0"/>
-      </w:pPr>
-      <w:proofErr w:type="gramStart"/>
-      <w:r>
-        <w:t>We’re</w:t>
-      </w:r>
-      <w:proofErr w:type="gramEnd"/>
-      <w:r>
-        <w:t xml:space="preserve"> developing systematic macro strategies in </w:t>
-      </w:r>
-      <w:r>
-        <w:t xml:space="preserve">G10/EM </w:t>
-      </w:r>
-      <w:r>
-        <w:t xml:space="preserve">FX market. </w:t>
-      </w:r>
-    </w:p>
-    <w:p>
-      <w:pPr>
-        <w:pStyle w:val="ListParagraph"/>
-        <w:numPr>
-          <w:ilvl w:val="0"/>
-          <w:numId w:val="5"/>
-        </w:numPr>
-        <w:ind w:firstLineChars="0"/>
-      </w:pPr>
-      <w:r>
-        <w:t xml:space="preserve">When I joined the </w:t>
-      </w:r>
-      <w:proofErr w:type="gramStart"/>
-      <w:r>
-        <w:t>team</w:t>
-      </w:r>
-      <w:proofErr w:type="gramEnd"/>
-      <w:r>
-        <w:t xml:space="preserve"> we only had 3 strategies in place, I was there to significantly grow the strategy universe. Started from the most basic ones like carry and momentum strategies. </w:t>
-      </w:r>
-      <w:r>
-        <w:t xml:space="preserve">Extended to current account; valuation; </w:t>
-      </w:r>
-      <w:proofErr w:type="spellStart"/>
-      <w:r>
-        <w:t>taylor</w:t>
-      </w:r>
-      <w:proofErr w:type="spellEnd"/>
-      <w:r>
-        <w:t xml:space="preserve"> rule based; capital flows; </w:t>
-      </w:r>
-      <w:proofErr w:type="spellStart"/>
-      <w:r>
-        <w:t>behaviour</w:t>
-      </w:r>
-      <w:proofErr w:type="spellEnd"/>
-      <w:r>
-        <w:t xml:space="preserve">. </w:t>
-      </w:r>
-    </w:p>
-    <w:p>
-      <w:pPr>
-        <w:pStyle w:val="ListParagraph"/>
-        <w:numPr>
-          <w:ilvl w:val="0"/>
-          <w:numId w:val="5"/>
-        </w:numPr>
-        <w:ind w:firstLineChars="0"/>
-      </w:pPr>
-      <w:r>
-        <w:t xml:space="preserve">The core business was sold to </w:t>
-      </w:r>
-      <w:proofErr w:type="spellStart"/>
-      <w:r>
-        <w:t>Rokos</w:t>
-      </w:r>
-      <w:proofErr w:type="spellEnd"/>
-      <w:r>
-        <w:t xml:space="preserve"> Capital Management. </w:t>
-      </w:r>
-    </w:p>
-    <w:p>
-      <w:pPr>
-        <w:pStyle w:val="ListParagraph"/>
-        <w:numPr>
-          <w:ilvl w:val="0"/>
-          <w:numId w:val="5"/>
-        </w:numPr>
-        <w:ind w:firstLineChars="0"/>
-        <w:rPr>
-          <w:rFonts w:hint="eastAsia"/>
-        </w:rPr>
-      </w:pPr>
-      <w:r>
-        <w:t>Investment has the same attributes same with math. It is extremely concise, and elegant if you understand it well</w:t>
-      </w:r>
-      <w:r>
-        <w:t xml:space="preserve"> and some people have the natural ability to understand it </w:t>
-      </w:r>
-      <w:r>
-        <w:t xml:space="preserve">very </w:t>
-      </w:r>
-      <w:r>
-        <w:lastRenderedPageBreak/>
-        <w:t xml:space="preserve">and </w:t>
-      </w:r>
-      <w:proofErr w:type="gramStart"/>
-      <w:r>
-        <w:t>I’m</w:t>
-      </w:r>
-      <w:proofErr w:type="gramEnd"/>
-      <w:r>
-        <w:t xml:space="preserve"> one of those people</w:t>
-      </w:r>
-      <w:r>
-        <w:t xml:space="preserve">. For those </w:t>
-      </w:r>
-      <w:proofErr w:type="gramStart"/>
-      <w:r>
-        <w:t>don’t</w:t>
-      </w:r>
-      <w:proofErr w:type="gramEnd"/>
-      <w:r>
-        <w:t xml:space="preserve"> it is rather messy. One of the most elegant relationship I found is exchange rate and current account </w:t>
-      </w:r>
-      <w:r>
-        <w:t xml:space="preserve">balance. When FX is expensive you have current </w:t>
-      </w:r>
-      <w:proofErr w:type="gramStart"/>
-      <w:r>
-        <w:t>account</w:t>
-      </w:r>
-      <w:proofErr w:type="gramEnd"/>
-      <w:r>
-        <w:t xml:space="preserve"> balance worsen quickest and you can say the first order derivative of current account balance is the most negative. And that will put pressure on the exchange </w:t>
-      </w:r>
-      <w:proofErr w:type="gramStart"/>
-      <w:r>
-        <w:t>rate</w:t>
-      </w:r>
-      <w:proofErr w:type="gramEnd"/>
-      <w:r>
-        <w:t xml:space="preserve"> and it starts to drop. When the current account is most negative, the first order derivative of exchange rate is smallest. </w:t>
-      </w:r>
-    </w:p>
-    <w:p/>
-    <w:p>
-      <w:pPr>
-        <w:pStyle w:val="Heading2"/>
-      </w:pPr>
-      <w:r>
-        <w:rPr>
-          <w:rFonts w:hint="eastAsia"/>
-        </w:rPr>
-        <w:t>面试要领：</w:t>
-      </w:r>
-    </w:p>
-    <w:p>
-      <w:pPr>
-        <w:pStyle w:val="ListParagraph"/>
-        <w:numPr>
-          <w:ilvl w:val="0"/>
-          <w:numId w:val="5"/>
-        </w:numPr>
-        <w:ind w:firstLineChars="0"/>
-      </w:pPr>
-      <w:r>
-        <w:rPr>
-          <w:rFonts w:hint="eastAsia"/>
-        </w:rPr>
-        <w:t>要找跟现在工作完全没有关系的工作基本已经不可能。面试的时候应该直接放弃无关的工作，比如很</w:t>
-      </w:r>
-      <w:r>
-        <w:t>quant</w:t>
-      </w:r>
-      <w:r>
-        <w:rPr>
-          <w:rFonts w:hint="eastAsia"/>
-        </w:rPr>
-        <w:t>的，不够</w:t>
-      </w:r>
-      <w:r>
-        <w:rPr>
-          <w:rFonts w:hint="eastAsia"/>
-        </w:rPr>
-        <w:t>m</w:t>
-      </w:r>
-      <w:r>
-        <w:t>acro</w:t>
-      </w:r>
-      <w:r>
-        <w:rPr>
-          <w:rFonts w:hint="eastAsia"/>
-        </w:rPr>
-        <w:t>的</w:t>
-      </w:r>
-    </w:p>
-    <w:p>
-      <w:pPr>
-        <w:pStyle w:val="ListParagraph"/>
-        <w:numPr>
-          <w:ilvl w:val="0"/>
-          <w:numId w:val="5"/>
-        </w:numPr>
-        <w:ind w:firstLineChars="0"/>
-      </w:pPr>
-      <w:r>
-        <w:rPr>
-          <w:rFonts w:hint="eastAsia"/>
-        </w:rPr>
-        <w:t>选择对冲基金的标准</w:t>
-      </w:r>
-      <w:r>
-        <w:rPr>
-          <w:rFonts w:hint="eastAsia"/>
-        </w:rPr>
-        <w:t>:</w:t>
+          <w:numId w:val="8"/>
+        </w:numPr>
+        <w:ind w:firstLineChars="0"/>
+      </w:pPr>
+      <w:r>
+        <w:rPr>
+          <w:noProof/>
+        </w:rPr>
+        <w:t>Multi-threading:</w:t>
       </w:r>
     </w:p>
     <w:p>
@@ -1872,300 +4585,27 @@
         <w:pStyle w:val="ListParagraph"/>
         <w:numPr>
           <w:ilvl w:val="1"/>
-          <w:numId w:val="5"/>
-        </w:numPr>
-        <w:ind w:firstLineChars="0"/>
-      </w:pPr>
-      <w:r>
-        <w:rPr>
-          <w:rFonts w:hint="eastAsia"/>
-        </w:rPr>
-        <w:t>B</w:t>
-      </w:r>
-      <w:r>
-        <w:t>ig name</w:t>
-      </w:r>
-      <w:r>
-        <w:rPr>
-          <w:rFonts w:hint="eastAsia"/>
-        </w:rPr>
-        <w:t xml:space="preserve"> </w:t>
-      </w:r>
-      <w:r>
-        <w:t>(Goldman</w:t>
-      </w:r>
-      <w:r>
-        <w:t xml:space="preserve"> Sachs</w:t>
-      </w:r>
-      <w:r>
-        <w:t xml:space="preserve">, Morgan Stanley, Credit </w:t>
-      </w:r>
-      <w:r>
-        <w:t>S</w:t>
-      </w:r>
-      <w:r>
-        <w:t>uisse</w:t>
-      </w:r>
-      <w:r>
-        <w:t xml:space="preserve">, BNP Paribas, </w:t>
-      </w:r>
-      <w:proofErr w:type="spellStart"/>
-      <w:r>
-        <w:t>Millenium</w:t>
-      </w:r>
-      <w:proofErr w:type="spellEnd"/>
-      <w:r>
-        <w:t>,</w:t>
-      </w:r>
-      <w:r>
-        <w:t xml:space="preserve"> Elliot, Two sigma, D.E. Shaw, AQR, Capula, PIMCO, Element, Winton, </w:t>
-      </w:r>
-      <w:proofErr w:type="spellStart"/>
-      <w:r>
-        <w:t>Brevan</w:t>
-      </w:r>
-      <w:proofErr w:type="spellEnd"/>
-      <w:r>
-        <w:t xml:space="preserve"> </w:t>
-      </w:r>
-      <w:proofErr w:type="spellStart"/>
-      <w:r>
-        <w:t>howard</w:t>
-      </w:r>
-      <w:proofErr w:type="spellEnd"/>
-      <w:r>
-        <w:t>, Tudor,</w:t>
-      </w:r>
-      <w:r>
-        <w:t xml:space="preserve"> UBS ,</w:t>
-      </w:r>
-      <w:r>
-        <w:t xml:space="preserve"> Aspect capital, </w:t>
-      </w:r>
-      <w:proofErr w:type="spellStart"/>
-      <w:r>
-        <w:t>Balyasn</w:t>
-      </w:r>
-      <w:proofErr w:type="spellEnd"/>
-      <w:r>
-        <w:t>, Autonomy, Point 72</w:t>
-      </w:r>
-      <w:r>
-        <w:t xml:space="preserve">, Leman brothers, Rothschild, Citi, </w:t>
-      </w:r>
-      <w:r>
-        <w:t>Soros</w:t>
-      </w:r>
-      <w:r>
-        <w:t>,</w:t>
-      </w:r>
-      <w:r>
-        <w:t xml:space="preserve"> BlackRock, Man AHL, </w:t>
-      </w:r>
-      <w:proofErr w:type="spellStart"/>
-      <w:r>
-        <w:t>Bluecrest</w:t>
-      </w:r>
-      <w:proofErr w:type="spellEnd"/>
-      <w:r>
-        <w:t xml:space="preserve">, Bridgewater, Citadel, </w:t>
-      </w:r>
-      <w:r>
-        <w:t xml:space="preserve"> Caxton</w:t>
-      </w:r>
-      <w:r>
-        <w:t>, HSBC</w:t>
-      </w:r>
-      <w:r>
-        <w:t>, Square Point, Point 72</w:t>
-      </w:r>
-      <w:r>
-        <w:t>)</w:t>
-      </w:r>
-    </w:p>
-    <w:p>
-      <w:pPr>
-        <w:pStyle w:val="ListParagraph"/>
-        <w:numPr>
-          <w:ilvl w:val="1"/>
-          <w:numId w:val="5"/>
-        </w:numPr>
-        <w:ind w:firstLineChars="0"/>
-      </w:pPr>
-      <w:r>
-        <w:rPr>
-          <w:rFonts w:hint="eastAsia"/>
-        </w:rPr>
-        <w:t>老板是否愿意传授</w:t>
-      </w:r>
-      <w:r>
-        <w:rPr>
-          <w:rFonts w:hint="eastAsia"/>
-        </w:rPr>
-        <w:t xml:space="preserve"> </w:t>
-      </w:r>
-      <w:r>
-        <w:t>()</w:t>
-      </w:r>
-    </w:p>
-    <w:p>
-      <w:pPr>
-        <w:pStyle w:val="ListParagraph"/>
-        <w:numPr>
-          <w:ilvl w:val="1"/>
-          <w:numId w:val="5"/>
-        </w:numPr>
-        <w:ind w:firstLineChars="0"/>
-      </w:pPr>
-      <w:r>
-        <w:rPr>
-          <w:rFonts w:hint="eastAsia"/>
-        </w:rPr>
-        <w:t>公司整体业绩</w:t>
-      </w:r>
-      <w:r>
-        <w:rPr>
-          <w:rFonts w:hint="eastAsia"/>
-        </w:rPr>
-        <w:t xml:space="preserve"> </w:t>
-      </w:r>
-      <w:r>
-        <w:rPr>
-          <w:rFonts w:hint="eastAsia"/>
-        </w:rPr>
-        <w:t>（</w:t>
-      </w:r>
-      <w:r>
-        <w:t>Omni</w:t>
-      </w:r>
-      <w:r>
-        <w:rPr>
-          <w:rFonts w:hint="eastAsia"/>
-        </w:rPr>
-        <w:t>）</w:t>
-      </w:r>
-    </w:p>
-    <w:p>
-      <w:pPr>
-        <w:pStyle w:val="ListParagraph"/>
-        <w:numPr>
-          <w:ilvl w:val="0"/>
-          <w:numId w:val="5"/>
-        </w:numPr>
-        <w:ind w:firstLineChars="0"/>
-      </w:pPr>
-      <w:r>
-        <w:rPr>
-          <w:rFonts w:hint="eastAsia"/>
-        </w:rPr>
-        <w:t>找工作是漫长而痛苦的过程，在这个过程中无需太多顾虑。减少不必要的思考，原因是思考浪费很多时间并且往往是无用功。把自己的优势，劣势，能力，每个方面的着重点应该在</w:t>
-      </w:r>
-      <w:r>
-        <w:rPr>
-          <w:rFonts w:hint="eastAsia"/>
-        </w:rPr>
-        <w:t>1</w:t>
-      </w:r>
-      <w:r>
-        <w:t xml:space="preserve"> pager</w:t>
-      </w:r>
-      <w:r>
-        <w:rPr>
-          <w:rFonts w:hint="eastAsia"/>
-        </w:rPr>
-        <w:t>以内（</w:t>
-      </w:r>
-      <w:r>
-        <w:rPr>
-          <w:rFonts w:hint="eastAsia"/>
-        </w:rPr>
-        <w:t>80/20</w:t>
-      </w:r>
-      <w:r>
-        <w:rPr>
-          <w:rFonts w:hint="eastAsia"/>
-        </w:rPr>
-        <w:t>法则。</w:t>
-      </w:r>
-      <w:r>
-        <w:rPr>
-          <w:rFonts w:hint="eastAsia"/>
-        </w:rPr>
-        <w:t>80%</w:t>
-      </w:r>
-      <w:r>
-        <w:rPr>
-          <w:rFonts w:hint="eastAsia"/>
-        </w:rPr>
-        <w:t>的</w:t>
-      </w:r>
-      <w:r>
-        <w:rPr>
-          <w:rFonts w:hint="eastAsia"/>
-        </w:rPr>
-        <w:t>面试题</w:t>
-      </w:r>
-      <w:r>
-        <w:rPr>
-          <w:rFonts w:hint="eastAsia"/>
-        </w:rPr>
-        <w:t>应该在</w:t>
-      </w:r>
-      <w:r>
-        <w:rPr>
-          <w:rFonts w:hint="eastAsia"/>
-        </w:rPr>
-        <w:t>20%</w:t>
-      </w:r>
-      <w:r>
-        <w:rPr>
-          <w:rFonts w:hint="eastAsia"/>
-        </w:rPr>
-        <w:t>的时间内准备完）。如果这个工作需要准备的更多，证明我也许做不了。人生就像拼图，</w:t>
-      </w:r>
-      <w:r>
-        <w:rPr>
-          <w:rFonts w:hint="eastAsia"/>
-        </w:rPr>
-        <w:t>先浅后深</w:t>
-      </w:r>
-      <w:r>
-        <w:rPr>
-          <w:rFonts w:hint="eastAsia"/>
-        </w:rPr>
-        <w:t>，</w:t>
-      </w:r>
-      <w:r>
-        <w:rPr>
-          <w:rFonts w:hint="eastAsia"/>
-        </w:rPr>
-        <w:t>先</w:t>
-      </w:r>
-      <w:r>
-        <w:rPr>
-          <w:rFonts w:hint="eastAsia"/>
-        </w:rPr>
-        <w:t>易</w:t>
-      </w:r>
-      <w:r>
-        <w:rPr>
-          <w:rFonts w:hint="eastAsia"/>
-        </w:rPr>
-        <w:t>后</w:t>
-      </w:r>
-      <w:r>
-        <w:rPr>
-          <w:rFonts w:hint="eastAsia"/>
-        </w:rPr>
-        <w:t>难。</w:t>
-      </w:r>
-    </w:p>
-    <w:p/>
-    <w:p/>
-    <w:p/>
+          <w:numId w:val="8"/>
+        </w:numPr>
+        <w:ind w:firstLineChars="0"/>
+      </w:pPr>
+      <w:hyperlink r:id="rId28" w:history="1">
+        <w:r>
+          <w:rPr>
+            <w:rStyle w:val="Hyperlink"/>
+          </w:rPr>
+          <w:t>https://medium.com/towards-artificial-intelligence/the-why-when-and-how-of-using-python-multi-threading-and-multi-processing-afd1b8a8ecca</w:t>
+        </w:r>
+      </w:hyperlink>
+    </w:p>
+    <w:p>
+      <w:pPr>
+        <w:ind w:left="420"/>
+      </w:pPr>
+    </w:p>
     <w:sectPr>
       <w:pgSz w:w="11906" w:h="16838"/>
-      <w:pgMar w:top="1440" w:right="1800" w:bottom="1440" w:left="1800" w:header="851" w:footer="992" w:gutter="0"/>
+      <w:pgMar w:top="1440" w:right="1800" w:bottom="1440" w:left="900" w:header="851" w:footer="992" w:gutter="0"/>
       <w:cols w:space="425"/>
       <w:docGrid w:type="lines" w:linePitch="312"/>
     </w:sectPr>
@@ -2799,6 +5239,95 @@
     </w:lvl>
   </w:abstractNum>
   <w:abstractNum w:abstractNumId="6" w15:restartNumberingAfterBreak="0">
+    <w:nsid w:val="67A45695"/>
+    <w:multiLevelType w:val="hybridMultilevel"/>
+    <w:tmpl w:val="7F16EC94"/>
+    <w:lvl w:ilvl="0" w:tplc="0809000F">
+      <w:start w:val="1"/>
+      <w:numFmt w:val="decimal"/>
+      <w:lvlText w:val="%1."/>
+      <w:lvlJc w:val="left"/>
+      <w:pPr>
+        <w:ind w:left="720" w:hanging="360"/>
+      </w:pPr>
+      <w:rPr>
+        <w:rFonts w:hint="default"/>
+      </w:rPr>
+    </w:lvl>
+    <w:lvl w:ilvl="1" w:tplc="08090019">
+      <w:start w:val="1"/>
+      <w:numFmt w:val="lowerLetter"/>
+      <w:lvlText w:val="%2."/>
+      <w:lvlJc w:val="left"/>
+      <w:pPr>
+        <w:ind w:left="1440" w:hanging="360"/>
+      </w:pPr>
+    </w:lvl>
+    <w:lvl w:ilvl="2" w:tplc="0809001B">
+      <w:start w:val="1"/>
+      <w:numFmt w:val="lowerRoman"/>
+      <w:lvlText w:val="%3."/>
+      <w:lvlJc w:val="right"/>
+      <w:pPr>
+        <w:ind w:left="2160" w:hanging="180"/>
+      </w:pPr>
+    </w:lvl>
+    <w:lvl w:ilvl="3" w:tplc="0809000F">
+      <w:start w:val="1"/>
+      <w:numFmt w:val="decimal"/>
+      <w:lvlText w:val="%4."/>
+      <w:lvlJc w:val="left"/>
+      <w:pPr>
+        <w:ind w:left="2880" w:hanging="360"/>
+      </w:pPr>
+    </w:lvl>
+    <w:lvl w:ilvl="4" w:tplc="08090019">
+      <w:start w:val="1"/>
+      <w:numFmt w:val="lowerLetter"/>
+      <w:lvlText w:val="%5."/>
+      <w:lvlJc w:val="left"/>
+      <w:pPr>
+        <w:ind w:left="3600" w:hanging="360"/>
+      </w:pPr>
+    </w:lvl>
+    <w:lvl w:ilvl="5" w:tplc="0809001B">
+      <w:start w:val="1"/>
+      <w:numFmt w:val="lowerRoman"/>
+      <w:lvlText w:val="%6."/>
+      <w:lvlJc w:val="right"/>
+      <w:pPr>
+        <w:ind w:left="4320" w:hanging="180"/>
+      </w:pPr>
+    </w:lvl>
+    <w:lvl w:ilvl="6" w:tplc="0809000F">
+      <w:start w:val="1"/>
+      <w:numFmt w:val="decimal"/>
+      <w:lvlText w:val="%7."/>
+      <w:lvlJc w:val="left"/>
+      <w:pPr>
+        <w:ind w:left="5040" w:hanging="360"/>
+      </w:pPr>
+    </w:lvl>
+    <w:lvl w:ilvl="7" w:tplc="08090019" w:tentative="1">
+      <w:start w:val="1"/>
+      <w:numFmt w:val="lowerLetter"/>
+      <w:lvlText w:val="%8."/>
+      <w:lvlJc w:val="left"/>
+      <w:pPr>
+        <w:ind w:left="5760" w:hanging="360"/>
+      </w:pPr>
+    </w:lvl>
+    <w:lvl w:ilvl="8" w:tplc="0809001B" w:tentative="1">
+      <w:start w:val="1"/>
+      <w:numFmt w:val="lowerRoman"/>
+      <w:lvlText w:val="%9."/>
+      <w:lvlJc w:val="right"/>
+      <w:pPr>
+        <w:ind w:left="6480" w:hanging="180"/>
+      </w:pPr>
+    </w:lvl>
+  </w:abstractNum>
+  <w:abstractNum w:abstractNumId="7" w15:restartNumberingAfterBreak="0">
     <w:nsid w:val="78C3161B"/>
     <w:multiLevelType w:val="hybridMultilevel"/>
     <w:tmpl w:val="A066E5CC"/>
@@ -2927,10 +5456,13 @@
     <w:abstractNumId w:val="5"/>
   </w:num>
   <w:num w:numId="6">
-    <w:abstractNumId w:val="6"/>
+    <w:abstractNumId w:val="7"/>
   </w:num>
   <w:num w:numId="7">
     <w:abstractNumId w:val="1"/>
+  </w:num>
+  <w:num w:numId="8">
+    <w:abstractNumId w:val="6"/>
   </w:num>
 </w:numbering>
 </file>
@@ -3361,7 +5893,6 @@
   <w:style w:type="character" w:default="1" w:styleId="DefaultParagraphFont">
     <w:name w:val="Default Paragraph Font"/>
     <w:uiPriority w:val="1"/>
-    <w:semiHidden/>
     <w:unhideWhenUsed/>
   </w:style>
   <w:style w:type="table" w:default="1" w:styleId="TableNormal">
@@ -3406,6 +5937,29 @@
       <w:color w:val="365F91" w:themeColor="accent1" w:themeShade="BF"/>
       <w:sz w:val="26"/>
       <w:szCs w:val="26"/>
+    </w:rPr>
+  </w:style>
+  <w:style w:type="character" w:styleId="Hyperlink">
+    <w:name w:val="Hyperlink"/>
+    <w:basedOn w:val="DefaultParagraphFont"/>
+    <w:uiPriority w:val="99"/>
+    <w:unhideWhenUsed/>
+    <w:rsid w:val="00211109"/>
+    <w:rPr>
+      <w:color w:val="0000FF"/>
+      <w:u w:val="single"/>
+    </w:rPr>
+  </w:style>
+  <w:style w:type="character" w:styleId="UnresolvedMention">
+    <w:name w:val="Unresolved Mention"/>
+    <w:basedOn w:val="DefaultParagraphFont"/>
+    <w:uiPriority w:val="99"/>
+    <w:semiHidden/>
+    <w:unhideWhenUsed/>
+    <w:rsid w:val="00426B56"/>
+    <w:rPr>
+      <w:color w:val="605E5C"/>
+      <w:shd w:val="clear" w:color="auto" w:fill="E1DFDD"/>
     </w:rPr>
   </w:style>
 </w:styles>
